--- a/Sprint One Project Specifications.docx
+++ b/Sprint One Project Specifications.docx
@@ -2,6 +2,60 @@
 <file path=word/document.xml><?xml version="1.0" encoding="utf-8"?>
 <w:document xmlns:wpc="http://schemas.microsoft.com/office/word/2010/wordprocessingCanvas" xmlns:cx="http://schemas.microsoft.com/office/drawing/2014/chartex" xmlns:cx1="http://schemas.microsoft.com/office/drawing/2015/9/8/chartex" xmlns:mc="http://schemas.openxmlformats.org/markup-compatibility/2006" xmlns:o="urn:schemas-microsoft-com:office:office" xmlns:r="http://schemas.openxmlformats.org/officeDocument/2006/relationships" xmlns:m="http://schemas.openxmlformats.org/officeDocument/2006/math" xmlns:v="urn:schemas-microsoft-com:vml" xmlns:wp14="http://schemas.microsoft.com/office/word/2010/wordprocessingDrawing" xmlns:wp="http://schemas.openxmlformats.org/drawingml/2006/wordprocessingDrawing" xmlns:w10="urn:schemas-microsoft-com:office:word" xmlns:w="http://schemas.openxmlformats.org/wordprocessingml/2006/main" xmlns:w14="http://schemas.microsoft.com/office/word/2010/wordml" xmlns:w15="http://schemas.microsoft.com/office/word/2012/wordml" xmlns:w16se="http://schemas.microsoft.com/office/word/2015/wordml/symex" xmlns:wpg="http://schemas.microsoft.com/office/word/2010/wordprocessingGroup" xmlns:wpi="http://schemas.microsoft.com/office/word/2010/wordprocessingInk" xmlns:wne="http://schemas.microsoft.com/office/word/2006/wordml" xmlns:wps="http://schemas.microsoft.com/office/word/2010/wordprocessingShape" mc:Ignorable="w14 w15 w16se wp14">
   <w:body>
+    <w:p>
+      <w:pPr>
+        <w:pStyle w:val="Heading2"/>
+      </w:pPr>
+      <w:r>
+        <w:t>Question One</w:t>
+      </w:r>
+    </w:p>
+    <w:p>
+      <w:pPr>
+        <w:pStyle w:val="Heading3"/>
+      </w:pPr>
+      <w:r>
+        <w:t>Instructions</w:t>
+      </w:r>
+    </w:p>
+    <w:p>
+      <w:r>
+        <w:t>Fill in all sections of the</w:t>
+      </w:r>
+      <w:r>
+        <w:t xml:space="preserve"> Sprint One Project Specifications</w:t>
+      </w:r>
+      <w:r>
+        <w:t xml:space="preserve"> </w:t>
+      </w:r>
+      <w:r>
+        <w:t xml:space="preserve">form, start by completing the </w:t>
+      </w:r>
+      <w:r>
+        <w:t xml:space="preserve">Project </w:t>
+      </w:r>
+      <w:r>
+        <w:t>Details</w:t>
+      </w:r>
+      <w:r>
+        <w:t xml:space="preserve">. </w:t>
+      </w:r>
+      <w:r>
+        <w:t>Then l</w:t>
+      </w:r>
+      <w:r>
+        <w:t xml:space="preserve">ist all the Project Tasks and assign a Priority from Very Important = 1 </w:t>
+      </w:r>
+      <w:r>
+        <w:t xml:space="preserve">to </w:t>
+      </w:r>
+      <w:r>
+        <w:t xml:space="preserve">Least Important = 5. </w:t>
+      </w:r>
+      <w:r>
+        <w:t>Next, list all the functional and non-functional requirements based on the client requirements and program functionality.</w:t>
+      </w:r>
+    </w:p>
     <w:tbl>
       <w:tblPr>
         <w:tblStyle w:val="TableGrid"/>
@@ -35,6 +89,7 @@
                 <w:szCs w:val="36"/>
               </w:rPr>
             </w:pPr>
+            <w:bookmarkStart w:id="0" w:name="_Hlk55293050"/>
             <w:r>
               <w:rPr>
                 <w:rFonts w:ascii="Times New Roman" w:hAnsi="Times New Roman" w:cs="Times New Roman"/>
@@ -915,12 +970,588 @@
               <w:pStyle w:val="ListParagraph"/>
               <w:numPr>
                 <w:ilvl w:val="0"/>
-                <w:numId w:val="1"/>
+                <w:numId w:val="2"/>
               </w:numPr>
               <w:spacing w:after="0"/>
             </w:pPr>
             <w:r>
               <w:t>Store 24 integers as an array</w:t>
+            </w:r>
+          </w:p>
+          <w:p>
+            <w:pPr>
+              <w:pStyle w:val="ListParagraph"/>
+              <w:numPr>
+                <w:ilvl w:val="0"/>
+                <w:numId w:val="2"/>
+              </w:numPr>
+              <w:spacing w:after="0"/>
+            </w:pPr>
+            <w:r>
+              <w:t>Generate 24 random integers between 10 and 99 to populate array with a button press</w:t>
+            </w:r>
+          </w:p>
+        </w:tc>
+      </w:tr>
+      <w:tr>
+        <w:tc>
+          <w:tcPr>
+            <w:tcW w:w="9379" w:type="dxa"/>
+            <w:gridSpan w:val="5"/>
+          </w:tcPr>
+          <w:p>
+            <w:pPr>
+              <w:pStyle w:val="ListParagraph"/>
+              <w:numPr>
+                <w:ilvl w:val="0"/>
+                <w:numId w:val="2"/>
+              </w:numPr>
+              <w:spacing w:after="0"/>
+            </w:pPr>
+            <w:r>
+              <w:t>Display integers in a Listbox</w:t>
+            </w:r>
+          </w:p>
+        </w:tc>
+      </w:tr>
+      <w:tr>
+        <w:tc>
+          <w:tcPr>
+            <w:tcW w:w="9379" w:type="dxa"/>
+            <w:gridSpan w:val="5"/>
+          </w:tcPr>
+          <w:p>
+            <w:pPr>
+              <w:pStyle w:val="ListParagraph"/>
+              <w:numPr>
+                <w:ilvl w:val="0"/>
+                <w:numId w:val="2"/>
+              </w:numPr>
+              <w:spacing w:after="0"/>
+            </w:pPr>
+            <w:r>
+              <w:t>Allow user to add, edit or remove entries</w:t>
+            </w:r>
+          </w:p>
+          <w:p>
+            <w:pPr>
+              <w:pStyle w:val="ListParagraph"/>
+              <w:numPr>
+                <w:ilvl w:val="0"/>
+                <w:numId w:val="2"/>
+              </w:numPr>
+              <w:spacing w:after="0"/>
+            </w:pPr>
+            <w:r>
+              <w:t>Only allow integer input</w:t>
+            </w:r>
+          </w:p>
+        </w:tc>
+      </w:tr>
+      <w:tr>
+        <w:tc>
+          <w:tcPr>
+            <w:tcW w:w="9379" w:type="dxa"/>
+            <w:gridSpan w:val="5"/>
+          </w:tcPr>
+          <w:p>
+            <w:pPr>
+              <w:pStyle w:val="ListParagraph"/>
+              <w:numPr>
+                <w:ilvl w:val="0"/>
+                <w:numId w:val="2"/>
+              </w:numPr>
+              <w:spacing w:after="0"/>
+            </w:pPr>
+            <w:r>
+              <w:t>Sort data (ascending order) using a Bubble Sort algorithm</w:t>
+            </w:r>
+          </w:p>
+        </w:tc>
+      </w:tr>
+      <w:tr>
+        <w:tc>
+          <w:tcPr>
+            <w:tcW w:w="9379" w:type="dxa"/>
+            <w:gridSpan w:val="5"/>
+            <w:tcBorders>
+              <w:bottom w:val="single" w:sz="4" w:space="0" w:color="auto"/>
+            </w:tcBorders>
+          </w:tcPr>
+          <w:p>
+            <w:pPr>
+              <w:pStyle w:val="ListParagraph"/>
+              <w:numPr>
+                <w:ilvl w:val="0"/>
+                <w:numId w:val="2"/>
+              </w:numPr>
+              <w:spacing w:after="0"/>
+            </w:pPr>
+            <w:r>
+              <w:t>Enable user to search for an entry using a Binary Search algorithm</w:t>
+            </w:r>
+          </w:p>
+          <w:p>
+            <w:pPr>
+              <w:pStyle w:val="ListParagraph"/>
+              <w:numPr>
+                <w:ilvl w:val="0"/>
+                <w:numId w:val="2"/>
+              </w:numPr>
+              <w:spacing w:after="0"/>
+            </w:pPr>
+            <w:r>
+              <w:lastRenderedPageBreak/>
+              <w:t>Show clearly understandable error messages for incorrect input, no item selected, unsuccessful search</w:t>
+            </w:r>
+          </w:p>
+          <w:p>
+            <w:pPr>
+              <w:pStyle w:val="ListParagraph"/>
+              <w:numPr>
+                <w:ilvl w:val="0"/>
+                <w:numId w:val="2"/>
+              </w:numPr>
+              <w:spacing w:after="0"/>
+            </w:pPr>
+            <w:r>
+              <w:t>Show clearly understandable success messages for search results, display where in list search item was found</w:t>
+            </w:r>
+          </w:p>
+        </w:tc>
+      </w:tr>
+      <w:tr>
+        <w:tc>
+          <w:tcPr>
+            <w:tcW w:w="9379" w:type="dxa"/>
+            <w:gridSpan w:val="5"/>
+            <w:shd w:val="clear" w:color="auto" w:fill="1F3864" w:themeFill="accent5" w:themeFillShade="80"/>
+          </w:tcPr>
+          <w:p>
+            <w:r>
+              <w:rPr>
+                <w:rFonts w:ascii="Times New Roman" w:hAnsi="Times New Roman" w:cs="Times New Roman"/>
+                <w:sz w:val="36"/>
+                <w:szCs w:val="36"/>
+              </w:rPr>
+              <w:lastRenderedPageBreak/>
+              <w:t>Non</w:t>
+            </w:r>
+            <w:r>
+              <w:t>-</w:t>
+            </w:r>
+            <w:r>
+              <w:rPr>
+                <w:rFonts w:ascii="Times New Roman" w:hAnsi="Times New Roman" w:cs="Times New Roman"/>
+                <w:sz w:val="36"/>
+                <w:szCs w:val="36"/>
+              </w:rPr>
+              <w:t>Functional</w:t>
+            </w:r>
+            <w:r>
+              <w:t xml:space="preserve"> </w:t>
+            </w:r>
+            <w:r>
+              <w:rPr>
+                <w:rFonts w:ascii="Times New Roman" w:hAnsi="Times New Roman" w:cs="Times New Roman"/>
+                <w:sz w:val="36"/>
+                <w:szCs w:val="36"/>
+              </w:rPr>
+              <w:t>Requirements</w:t>
+            </w:r>
+          </w:p>
+        </w:tc>
+      </w:tr>
+      <w:tr>
+        <w:tc>
+          <w:tcPr>
+            <w:tcW w:w="9379" w:type="dxa"/>
+            <w:gridSpan w:val="5"/>
+          </w:tcPr>
+          <w:p>
+            <w:pPr>
+              <w:rPr>
+                <w:sz w:val="16"/>
+                <w:szCs w:val="16"/>
+              </w:rPr>
+            </w:pPr>
+            <w:r>
+              <w:rPr>
+                <w:color w:val="FF0000"/>
+                <w:sz w:val="16"/>
+                <w:szCs w:val="16"/>
+              </w:rPr>
+              <w:t>A</w:t>
+            </w:r>
+            <w:r>
+              <w:rPr>
+                <w:color w:val="FF0000"/>
+                <w:sz w:val="16"/>
+                <w:szCs w:val="16"/>
+              </w:rPr>
+              <w:t xml:space="preserve"> non-functional requirement elaborates a performance characteristic of the system.</w:t>
+            </w:r>
+          </w:p>
+        </w:tc>
+      </w:tr>
+      <w:tr>
+        <w:tc>
+          <w:tcPr>
+            <w:tcW w:w="9379" w:type="dxa"/>
+            <w:gridSpan w:val="5"/>
+          </w:tcPr>
+          <w:p>
+            <w:pPr>
+              <w:pStyle w:val="ListParagraph"/>
+              <w:numPr>
+                <w:ilvl w:val="0"/>
+                <w:numId w:val="2"/>
+              </w:numPr>
+              <w:spacing w:after="0"/>
+            </w:pPr>
+            <w:r>
+              <w:t>Useability (text large enough to read, buttons easy to click, understandable error messages)</w:t>
+            </w:r>
+          </w:p>
+        </w:tc>
+      </w:tr>
+      <w:tr>
+        <w:tc>
+          <w:tcPr>
+            <w:tcW w:w="9379" w:type="dxa"/>
+            <w:gridSpan w:val="5"/>
+          </w:tcPr>
+          <w:p>
+            <w:pPr>
+              <w:pStyle w:val="ListParagraph"/>
+              <w:numPr>
+                <w:ilvl w:val="0"/>
+                <w:numId w:val="2"/>
+              </w:numPr>
+              <w:spacing w:after="0"/>
+            </w:pPr>
+            <w:r>
+              <w:t>Clear text box after search/edit/add</w:t>
+            </w:r>
+          </w:p>
+        </w:tc>
+      </w:tr>
+      <w:tr>
+        <w:tc>
+          <w:tcPr>
+            <w:tcW w:w="9379" w:type="dxa"/>
+            <w:gridSpan w:val="5"/>
+          </w:tcPr>
+          <w:p>
+            <w:pPr>
+              <w:pStyle w:val="ListParagraph"/>
+              <w:numPr>
+                <w:ilvl w:val="0"/>
+                <w:numId w:val="2"/>
+              </w:numPr>
+              <w:spacing w:after="0"/>
+            </w:pPr>
+            <w:r>
+              <w:t>Redisplay list after every update</w:t>
+            </w:r>
+          </w:p>
+        </w:tc>
+      </w:tr>
+      <w:tr>
+        <w:tc>
+          <w:tcPr>
+            <w:tcW w:w="9379" w:type="dxa"/>
+            <w:gridSpan w:val="5"/>
+          </w:tcPr>
+          <w:p>
+            <w:pPr>
+              <w:pStyle w:val="ListParagraph"/>
+              <w:numPr>
+                <w:ilvl w:val="0"/>
+                <w:numId w:val="2"/>
+              </w:numPr>
+              <w:spacing w:after="0"/>
+            </w:pPr>
+            <w:r>
+              <w:t>Tooltip messages when hovering cursor over buttons</w:t>
+            </w:r>
+          </w:p>
+        </w:tc>
+      </w:tr>
+      <w:tr>
+        <w:tc>
+          <w:tcPr>
+            <w:tcW w:w="9379" w:type="dxa"/>
+            <w:gridSpan w:val="5"/>
+          </w:tcPr>
+          <w:p>
+            <w:pPr>
+              <w:pStyle w:val="ListParagraph"/>
+              <w:numPr>
+                <w:ilvl w:val="0"/>
+                <w:numId w:val="2"/>
+              </w:numPr>
+              <w:spacing w:after="0"/>
+            </w:pPr>
+            <w:r>
+              <w:t>Yes/No confirmation before deleting items</w:t>
+            </w:r>
+          </w:p>
+        </w:tc>
+      </w:tr>
+    </w:tbl>
+    <w:p>
+      <w:pPr>
+        <w:pStyle w:val="Heading2"/>
+      </w:pPr>
+      <w:bookmarkStart w:id="1" w:name="_Hlk55293219"/>
+      <w:bookmarkEnd w:id="0"/>
+      <w:r>
+        <w:t>Question Two</w:t>
+      </w:r>
+    </w:p>
+    <w:p>
+      <w:pPr>
+        <w:pStyle w:val="Heading3"/>
+      </w:pPr>
+      <w:r>
+        <w:t>Instructions</w:t>
+      </w:r>
+    </w:p>
+    <w:p>
+      <w:r>
+        <w:t xml:space="preserve">Fill in all sections of the </w:t>
+      </w:r>
+      <w:r>
+        <w:t>GUI Design</w:t>
+      </w:r>
+      <w:r>
+        <w:t xml:space="preserve"> Specifications </w:t>
+      </w:r>
+      <w:r>
+        <w:t>form</w:t>
+      </w:r>
+      <w:r>
+        <w:t xml:space="preserve">. List all the </w:t>
+      </w:r>
+      <w:r>
+        <w:t>UI components (buttons, textbox, listbox, etc)</w:t>
+      </w:r>
+      <w:r>
+        <w:t xml:space="preserve"> and </w:t>
+      </w:r>
+      <w:r>
+        <w:t>describe what action or event is associated with each. Insert a detailed image/picture/screen capture of the GUI design, ensure all the features are identified and labelled.</w:t>
+      </w:r>
+    </w:p>
+    <w:tbl>
+      <w:tblPr>
+        <w:tblStyle w:val="TableGrid"/>
+        <w:tblW w:w="0" w:type="auto"/>
+        <w:jc w:val="center"/>
+        <w:tblLook w:val="04A0" w:firstRow="1" w:lastRow="0" w:firstColumn="1" w:lastColumn="0" w:noHBand="0" w:noVBand="1"/>
+      </w:tblPr>
+      <w:tblGrid>
+        <w:gridCol w:w="3114"/>
+        <w:gridCol w:w="6236"/>
+      </w:tblGrid>
+      <w:tr>
+        <w:trPr>
+          <w:jc w:val="center"/>
+        </w:trPr>
+        <w:tc>
+          <w:tcPr>
+            <w:tcW w:w="9351" w:type="dxa"/>
+            <w:gridSpan w:val="2"/>
+            <w:shd w:val="clear" w:color="auto" w:fill="1F3864" w:themeFill="accent5" w:themeFillShade="80"/>
+          </w:tcPr>
+          <w:p>
+            <w:r>
+              <w:rPr>
+                <w:rFonts w:ascii="Times New Roman" w:hAnsi="Times New Roman" w:cs="Times New Roman"/>
+                <w:sz w:val="36"/>
+                <w:szCs w:val="36"/>
+              </w:rPr>
+              <w:t xml:space="preserve">GUI </w:t>
+            </w:r>
+            <w:r>
+              <w:rPr>
+                <w:rFonts w:ascii="Times New Roman" w:hAnsi="Times New Roman" w:cs="Times New Roman"/>
+                <w:sz w:val="36"/>
+                <w:szCs w:val="36"/>
+              </w:rPr>
+              <w:t>Design Specifications</w:t>
+            </w:r>
+          </w:p>
+        </w:tc>
+      </w:tr>
+      <w:tr>
+        <w:tblPrEx>
+          <w:jc w:val="left"/>
+        </w:tblPrEx>
+        <w:trPr>
+          <w:trHeight w:val="355"/>
+        </w:trPr>
+        <w:tc>
+          <w:tcPr>
+            <w:tcW w:w="3114" w:type="dxa"/>
+            <w:tcBorders>
+              <w:top w:val="single" w:sz="4" w:space="0" w:color="auto"/>
+              <w:bottom w:val="single" w:sz="4" w:space="0" w:color="auto"/>
+            </w:tcBorders>
+            <w:shd w:val="clear" w:color="auto" w:fill="1F3864" w:themeFill="accent5" w:themeFillShade="80"/>
+          </w:tcPr>
+          <w:p>
+            <w:pPr>
+              <w:spacing w:after="0" w:line="240" w:lineRule="auto"/>
+            </w:pPr>
+            <w:bookmarkStart w:id="2" w:name="_Hlk63428772"/>
+            <w:r>
+              <w:t>GUI Development Tool</w:t>
+            </w:r>
+          </w:p>
+        </w:tc>
+        <w:tc>
+          <w:tcPr>
+            <w:tcW w:w="6237" w:type="dxa"/>
+            <w:tcBorders>
+              <w:top w:val="single" w:sz="4" w:space="0" w:color="auto"/>
+              <w:bottom w:val="single" w:sz="4" w:space="0" w:color="auto"/>
+            </w:tcBorders>
+          </w:tcPr>
+          <w:p>
+            <w:pPr>
+              <w:spacing w:after="0" w:line="240" w:lineRule="auto"/>
+            </w:pPr>
+            <w:r>
+              <w:t>https://figma.com</w:t>
+            </w:r>
+          </w:p>
+        </w:tc>
+      </w:tr>
+      <w:tr>
+        <w:tblPrEx>
+          <w:jc w:val="left"/>
+        </w:tblPrEx>
+        <w:trPr>
+          <w:trHeight w:val="355"/>
+        </w:trPr>
+        <w:tc>
+          <w:tcPr>
+            <w:tcW w:w="3114" w:type="dxa"/>
+            <w:tcBorders>
+              <w:top w:val="single" w:sz="4" w:space="0" w:color="auto"/>
+              <w:left w:val="single" w:sz="4" w:space="0" w:color="auto"/>
+              <w:bottom w:val="single" w:sz="4" w:space="0" w:color="auto"/>
+              <w:right w:val="single" w:sz="4" w:space="0" w:color="auto"/>
+            </w:tcBorders>
+            <w:shd w:val="clear" w:color="auto" w:fill="1F3864" w:themeFill="accent5" w:themeFillShade="80"/>
+          </w:tcPr>
+          <w:p>
+            <w:pPr>
+              <w:spacing w:after="0" w:line="240" w:lineRule="auto"/>
+            </w:pPr>
+            <w:r>
+              <w:t>Application Development IDE</w:t>
+            </w:r>
+          </w:p>
+        </w:tc>
+        <w:tc>
+          <w:tcPr>
+            <w:tcW w:w="6237" w:type="dxa"/>
+            <w:tcBorders>
+              <w:top w:val="single" w:sz="4" w:space="0" w:color="auto"/>
+              <w:left w:val="single" w:sz="4" w:space="0" w:color="auto"/>
+              <w:bottom w:val="single" w:sz="4" w:space="0" w:color="auto"/>
+              <w:right w:val="single" w:sz="4" w:space="0" w:color="auto"/>
+            </w:tcBorders>
+          </w:tcPr>
+          <w:p>
+            <w:pPr>
+              <w:spacing w:after="0" w:line="240" w:lineRule="auto"/>
+            </w:pPr>
+            <w:r>
+              <w:t>Microsoft Visual Studio 2019</w:t>
+            </w:r>
+          </w:p>
+        </w:tc>
+      </w:tr>
+      <w:bookmarkEnd w:id="2"/>
+      <w:tr>
+        <w:tblPrEx>
+          <w:jc w:val="left"/>
+        </w:tblPrEx>
+        <w:trPr>
+          <w:trHeight w:val="345"/>
+        </w:trPr>
+        <w:tc>
+          <w:tcPr>
+            <w:tcW w:w="9351" w:type="dxa"/>
+            <w:gridSpan w:val="2"/>
+            <w:tcBorders>
+              <w:top w:val="single" w:sz="4" w:space="0" w:color="auto"/>
+              <w:bottom w:val="single" w:sz="4" w:space="0" w:color="auto"/>
+            </w:tcBorders>
+            <w:shd w:val="clear" w:color="auto" w:fill="1F3864" w:themeFill="accent5" w:themeFillShade="80"/>
+          </w:tcPr>
+          <w:p>
+            <w:pPr>
+              <w:spacing w:after="0" w:line="240" w:lineRule="auto"/>
+            </w:pPr>
+            <w:r>
+              <w:t>UI Components</w:t>
+            </w:r>
+          </w:p>
+        </w:tc>
+      </w:tr>
+      <w:tr>
+        <w:tblPrEx>
+          <w:jc w:val="left"/>
+        </w:tblPrEx>
+        <w:trPr>
+          <w:trHeight w:val="345"/>
+        </w:trPr>
+        <w:tc>
+          <w:tcPr>
+            <w:tcW w:w="9351" w:type="dxa"/>
+            <w:gridSpan w:val="2"/>
+            <w:tcBorders>
+              <w:top w:val="single" w:sz="4" w:space="0" w:color="auto"/>
+            </w:tcBorders>
+            <w:shd w:val="clear" w:color="auto" w:fill="auto"/>
+          </w:tcPr>
+          <w:p>
+            <w:pPr>
+              <w:spacing w:after="0" w:line="240" w:lineRule="auto"/>
+            </w:pPr>
+            <w:r>
+              <w:rPr>
+                <w:color w:val="FF0000"/>
+                <w:sz w:val="16"/>
+                <w:szCs w:val="16"/>
+              </w:rPr>
+              <w:t>List all UI components and their associated action/event (describe what each component does).</w:t>
+            </w:r>
+          </w:p>
+          <w:p>
+            <w:pPr>
+              <w:spacing w:after="0" w:line="240" w:lineRule="auto"/>
+            </w:pPr>
+          </w:p>
+          <w:p>
+            <w:pPr>
+              <w:spacing w:after="0" w:line="240" w:lineRule="auto"/>
+            </w:pPr>
+            <w:r>
+              <w:t>Textbox: Allows user to type in data</w:t>
+            </w:r>
+          </w:p>
+          <w:p>
+            <w:pPr>
+              <w:spacing w:after="0" w:line="240" w:lineRule="auto"/>
+            </w:pPr>
+            <w:r>
+              <w:t>Buttons (x6):</w:t>
             </w:r>
           </w:p>
           <w:p>
@@ -930,20 +1561,12 @@
                 <w:ilvl w:val="0"/>
                 <w:numId w:val="1"/>
               </w:numPr>
-              <w:spacing w:after="0"/>
-            </w:pPr>
-            <w:r>
-              <w:t>Generate 24 random integers between 10 and 99 to populate array with a button press</w:t>
-            </w:r>
-          </w:p>
-        </w:tc>
-      </w:tr>
-      <w:tr>
-        <w:tc>
-          <w:tcPr>
-            <w:tcW w:w="9379" w:type="dxa"/>
-            <w:gridSpan w:val="5"/>
-          </w:tcPr>
+              <w:spacing w:after="0" w:line="240" w:lineRule="auto"/>
+            </w:pPr>
+            <w:r>
+              <w:t>Add Item: Checks for valid input in Textbox, adds integer item from Textbox to the array</w:t>
+            </w:r>
+          </w:p>
           <w:p>
             <w:pPr>
               <w:pStyle w:val="ListParagraph"/>
@@ -951,20 +1574,12 @@
                 <w:ilvl w:val="0"/>
                 <w:numId w:val="1"/>
               </w:numPr>
-              <w:spacing w:after="0"/>
-            </w:pPr>
-            <w:r>
-              <w:t>Display integers in a Listbox</w:t>
-            </w:r>
-          </w:p>
-        </w:tc>
-      </w:tr>
-      <w:tr>
-        <w:tc>
-          <w:tcPr>
-            <w:tcW w:w="9379" w:type="dxa"/>
-            <w:gridSpan w:val="5"/>
-          </w:tcPr>
+              <w:spacing w:after="0" w:line="240" w:lineRule="auto"/>
+            </w:pPr>
+            <w:r>
+              <w:t>Remove Item: Checks for valid input in Textbox or item selected in Listbox, searches array for item. If found, asks user for confirmation, removes item from the array if user clicks Yes</w:t>
+            </w:r>
+          </w:p>
           <w:p>
             <w:pPr>
               <w:pStyle w:val="ListParagraph"/>
@@ -972,10 +1587,10 @@
                 <w:ilvl w:val="0"/>
                 <w:numId w:val="1"/>
               </w:numPr>
-              <w:spacing w:after="0"/>
-            </w:pPr>
-            <w:r>
-              <w:t>Allow user to add, edit or remove entries</w:t>
+              <w:spacing w:after="0" w:line="240" w:lineRule="auto"/>
+            </w:pPr>
+            <w:r>
+              <w:t>Edit Item: Checks for valid input in Textbox or item selected in Listbox, searches array for item, updates item if found</w:t>
             </w:r>
           </w:p>
           <w:p>
@@ -985,20 +1600,12 @@
                 <w:ilvl w:val="0"/>
                 <w:numId w:val="1"/>
               </w:numPr>
-              <w:spacing w:after="0"/>
-            </w:pPr>
-            <w:r>
-              <w:t>Only allow integer input</w:t>
-            </w:r>
-          </w:p>
-        </w:tc>
-      </w:tr>
-      <w:tr>
-        <w:tc>
-          <w:tcPr>
-            <w:tcW w:w="9379" w:type="dxa"/>
-            <w:gridSpan w:val="5"/>
-          </w:tcPr>
+              <w:spacing w:after="0" w:line="240" w:lineRule="auto"/>
+            </w:pPr>
+            <w:r>
+              <w:t>Bubble Sort: Sorts items in ascending order using Bubble Sort algorithm and redisplays sorted array in Listbox</w:t>
+            </w:r>
+          </w:p>
           <w:p>
             <w:pPr>
               <w:pStyle w:val="ListParagraph"/>
@@ -1006,23 +1613,12 @@
                 <w:ilvl w:val="0"/>
                 <w:numId w:val="1"/>
               </w:numPr>
-              <w:spacing w:after="0"/>
-            </w:pPr>
-            <w:r>
-              <w:t>Sort data (ascending order) using a Bubble Sort algorithm</w:t>
-            </w:r>
-          </w:p>
-        </w:tc>
-      </w:tr>
-      <w:tr>
-        <w:tc>
-          <w:tcPr>
-            <w:tcW w:w="9379" w:type="dxa"/>
-            <w:gridSpan w:val="5"/>
-            <w:tcBorders>
-              <w:bottom w:val="single" w:sz="4" w:space="0" w:color="auto"/>
-            </w:tcBorders>
-          </w:tcPr>
+              <w:spacing w:after="0" w:line="240" w:lineRule="auto"/>
+            </w:pPr>
+            <w:r>
+              <w:t>Binary Search: Check for valid input in Textbox, sorts array using Bubble Sort method, searches array using Binary Search algorithm, returns success/failure with Status Strip message, highlights item in Listbox</w:t>
+            </w:r>
+          </w:p>
           <w:p>
             <w:pPr>
               <w:pStyle w:val="ListParagraph"/>
@@ -1030,23 +1626,338 @@
                 <w:ilvl w:val="0"/>
                 <w:numId w:val="1"/>
               </w:numPr>
+              <w:spacing w:after="0" w:line="240" w:lineRule="auto"/>
+            </w:pPr>
+            <w:r>
+              <w:t>Fill Array: Generates 24 random integers between 10 and 99 to fill array, displays array in Listbox unsorted</w:t>
+            </w:r>
+          </w:p>
+          <w:p>
+            <w:pPr>
+              <w:spacing w:after="0" w:line="240" w:lineRule="auto"/>
+            </w:pPr>
+            <w:r>
+              <w:t>Listbox: Displays data, allows user to select data with mouseclick</w:t>
+            </w:r>
+          </w:p>
+          <w:p>
+            <w:pPr>
+              <w:spacing w:after="0" w:line="240" w:lineRule="auto"/>
+            </w:pPr>
+            <w:r>
+              <w:t>Status bar: Display error messages and confirmations</w:t>
+            </w:r>
+          </w:p>
+          <w:p>
+            <w:pPr>
+              <w:spacing w:after="0" w:line="240" w:lineRule="auto"/>
+            </w:pPr>
+          </w:p>
+          <w:p>
+            <w:pPr>
+              <w:spacing w:after="0" w:line="240" w:lineRule="auto"/>
+            </w:pPr>
+          </w:p>
+          <w:p>
+            <w:pPr>
+              <w:spacing w:after="0" w:line="240" w:lineRule="auto"/>
+            </w:pPr>
+          </w:p>
+          <w:p>
+            <w:pPr>
+              <w:spacing w:after="0" w:line="240" w:lineRule="auto"/>
+            </w:pPr>
+          </w:p>
+        </w:tc>
+      </w:tr>
+      <w:tr>
+        <w:trPr>
+          <w:jc w:val="center"/>
+        </w:trPr>
+        <w:tc>
+          <w:tcPr>
+            <w:tcW w:w="9351" w:type="dxa"/>
+            <w:gridSpan w:val="2"/>
+            <w:shd w:val="clear" w:color="auto" w:fill="1F3864" w:themeFill="accent5" w:themeFillShade="80"/>
+          </w:tcPr>
+          <w:p>
+            <w:pPr>
+              <w:rPr>
+                <w:rFonts w:ascii="Times New Roman" w:hAnsi="Times New Roman" w:cs="Times New Roman"/>
+                <w:sz w:val="36"/>
+                <w:szCs w:val="36"/>
+              </w:rPr>
+            </w:pPr>
+            <w:r>
+              <w:rPr>
+                <w:rFonts w:ascii="Times New Roman" w:hAnsi="Times New Roman" w:cs="Times New Roman"/>
+                <w:sz w:val="36"/>
+                <w:szCs w:val="36"/>
+              </w:rPr>
+              <w:lastRenderedPageBreak/>
+              <w:t xml:space="preserve">GUI </w:t>
+            </w:r>
+            <w:r>
+              <w:rPr>
+                <w:rFonts w:ascii="Times New Roman" w:hAnsi="Times New Roman" w:cs="Times New Roman"/>
+                <w:sz w:val="36"/>
+                <w:szCs w:val="36"/>
+              </w:rPr>
+              <w:t>Layout</w:t>
+            </w:r>
+          </w:p>
+        </w:tc>
+      </w:tr>
+      <w:tr>
+        <w:trPr>
+          <w:trHeight w:val="5263"/>
+          <w:jc w:val="center"/>
+        </w:trPr>
+        <w:tc>
+          <w:tcPr>
+            <w:tcW w:w="9351" w:type="dxa"/>
+            <w:gridSpan w:val="2"/>
+          </w:tcPr>
+          <w:p>
+            <w:pPr>
+              <w:rPr>
+                <w:color w:val="FF0000"/>
+                <w:sz w:val="16"/>
+                <w:szCs w:val="16"/>
+              </w:rPr>
+            </w:pPr>
+            <w:r>
+              <w:rPr>
+                <w:color w:val="FF0000"/>
+                <w:sz w:val="16"/>
+                <w:szCs w:val="16"/>
+              </w:rPr>
+              <w:t>Insert Your Diagram/Image here</w:t>
+            </w:r>
+            <w:r>
+              <w:rPr>
+                <w:noProof/>
+                <w:color w:val="FF0000"/>
+                <w:sz w:val="16"/>
+                <w:szCs w:val="16"/>
+                <w:lang w:val="en-US"/>
+              </w:rPr>
+              <w:drawing>
+                <wp:inline distT="0" distB="0" distL="0" distR="0">
+                  <wp:extent cx="3455670" cy="6365240"/>
+                  <wp:effectExtent l="0" t="0" r="0" b="0"/>
+                  <wp:docPr id="3" name="Picture 3" descr="C:\Users\30041547\AppData\Local\Microsoft\Windows\INetCache\Content.Word\Sprint One GUI Layout.png"/>
+                  <wp:cNvGraphicFramePr>
+                    <a:graphicFrameLocks xmlns:a="http://schemas.openxmlformats.org/drawingml/2006/main" noChangeAspect="1"/>
+                  </wp:cNvGraphicFramePr>
+                  <a:graphic xmlns:a="http://schemas.openxmlformats.org/drawingml/2006/main">
+                    <a:graphicData uri="http://schemas.openxmlformats.org/drawingml/2006/picture">
+                      <pic:pic xmlns:pic="http://schemas.openxmlformats.org/drawingml/2006/picture">
+                        <pic:nvPicPr>
+                          <pic:cNvPr id="0" name="Picture 1" descr="C:\Users\30041547\AppData\Local\Microsoft\Windows\INetCache\Content.Word\Sprint One GUI Layout.png"/>
+                          <pic:cNvPicPr>
+                            <a:picLocks noChangeAspect="1" noChangeArrowheads="1"/>
+                          </pic:cNvPicPr>
+                        </pic:nvPicPr>
+                        <pic:blipFill>
+                          <a:blip r:embed="rId5">
+                            <a:extLst>
+                              <a:ext uri="{28A0092B-C50C-407E-A947-70E740481C1C}">
+                                <a14:useLocalDpi xmlns:a14="http://schemas.microsoft.com/office/drawing/2010/main" val="0"/>
+                              </a:ext>
+                            </a:extLst>
+                          </a:blip>
+                          <a:srcRect/>
+                          <a:stretch>
+                            <a:fillRect/>
+                          </a:stretch>
+                        </pic:blipFill>
+                        <pic:spPr bwMode="auto">
+                          <a:xfrm>
+                            <a:off x="0" y="0"/>
+                            <a:ext cx="3455670" cy="6365240"/>
+                          </a:xfrm>
+                          <a:prstGeom prst="rect">
+                            <a:avLst/>
+                          </a:prstGeom>
+                          <a:noFill/>
+                          <a:ln>
+                            <a:noFill/>
+                          </a:ln>
+                        </pic:spPr>
+                      </pic:pic>
+                    </a:graphicData>
+                  </a:graphic>
+                </wp:inline>
+              </w:drawing>
+            </w:r>
+          </w:p>
+        </w:tc>
+      </w:tr>
+    </w:tbl>
+    <w:bookmarkEnd w:id="1"/>
+    <w:p>
+      <w:pPr>
+        <w:pStyle w:val="Heading2"/>
+      </w:pPr>
+      <w:r>
+        <w:t>Question Three</w:t>
+      </w:r>
+    </w:p>
+    <w:p>
+      <w:pPr>
+        <w:pStyle w:val="Heading3"/>
+      </w:pPr>
+      <w:r>
+        <w:t>Instructions</w:t>
+      </w:r>
+    </w:p>
+    <w:p>
+      <w:r>
+        <w:t xml:space="preserve">Fill in </w:t>
+      </w:r>
+      <w:r>
+        <w:t>the two</w:t>
+      </w:r>
+      <w:r>
+        <w:t xml:space="preserve"> sections </w:t>
+      </w:r>
+      <w:r>
+        <w:t xml:space="preserve">for </w:t>
+      </w:r>
+      <w:r>
+        <w:t xml:space="preserve">the </w:t>
+      </w:r>
+      <w:r>
+        <w:t xml:space="preserve">algorithm and pseudo code for the Binary Search and Bubble Sort. Refer to the Blackboard resources to ensure your answer reflects the differences between an Algorithm and Pseudo Code. </w:t>
+      </w:r>
+    </w:p>
+    <w:tbl>
+      <w:tblPr>
+        <w:tblStyle w:val="TableGrid"/>
+        <w:tblW w:w="0" w:type="auto"/>
+        <w:jc w:val="center"/>
+        <w:tblLook w:val="04A0" w:firstRow="1" w:lastRow="0" w:firstColumn="1" w:lastColumn="0" w:noHBand="0" w:noVBand="1"/>
+      </w:tblPr>
+      <w:tblGrid>
+        <w:gridCol w:w="4672"/>
+        <w:gridCol w:w="53"/>
+        <w:gridCol w:w="4625"/>
+      </w:tblGrid>
+      <w:tr>
+        <w:trPr>
+          <w:jc w:val="center"/>
+        </w:trPr>
+        <w:tc>
+          <w:tcPr>
+            <w:tcW w:w="9351" w:type="dxa"/>
+            <w:gridSpan w:val="3"/>
+            <w:shd w:val="clear" w:color="auto" w:fill="1F3864" w:themeFill="accent5" w:themeFillShade="80"/>
+          </w:tcPr>
+          <w:p>
+            <w:r>
+              <w:rPr>
+                <w:rFonts w:ascii="Times New Roman" w:hAnsi="Times New Roman" w:cs="Times New Roman"/>
+                <w:sz w:val="36"/>
+                <w:szCs w:val="36"/>
+              </w:rPr>
+              <w:lastRenderedPageBreak/>
+              <w:t>Algorithm/Pseudo Code</w:t>
+            </w:r>
+            <w:r>
+              <w:rPr>
+                <w:rFonts w:ascii="Times New Roman" w:hAnsi="Times New Roman" w:cs="Times New Roman"/>
+                <w:sz w:val="36"/>
+                <w:szCs w:val="36"/>
+              </w:rPr>
+              <w:t xml:space="preserve"> Design</w:t>
+            </w:r>
+            <w:r>
+              <w:rPr>
+                <w:rFonts w:ascii="Times New Roman" w:hAnsi="Times New Roman" w:cs="Times New Roman"/>
+                <w:sz w:val="36"/>
+                <w:szCs w:val="36"/>
+              </w:rPr>
+              <w:t xml:space="preserve"> for Binary Search</w:t>
+            </w:r>
+          </w:p>
+        </w:tc>
+      </w:tr>
+      <w:tr>
+        <w:trPr>
+          <w:trHeight w:val="3218"/>
+          <w:jc w:val="center"/>
+        </w:trPr>
+        <w:tc>
+          <w:tcPr>
+            <w:tcW w:w="4673" w:type="dxa"/>
+          </w:tcPr>
+          <w:p>
+            <w:pPr>
+              <w:pStyle w:val="Heading3"/>
+              <w:outlineLvl w:val="2"/>
+              <w:rPr>
+                <w:rFonts w:ascii="Arial" w:eastAsia="Times New Roman" w:hAnsi="Arial" w:cs="Arial"/>
+                <w:color w:val="222222"/>
+                <w:lang w:eastAsia="en-AU"/>
+              </w:rPr>
+            </w:pPr>
+            <w:r>
+              <w:rPr>
+                <w:color w:val="FF0000"/>
+                <w:sz w:val="16"/>
+                <w:szCs w:val="16"/>
+              </w:rPr>
+              <w:t>Put the Algorithm for the</w:t>
+            </w:r>
+            <w:r>
+              <w:rPr>
+                <w:color w:val="FF0000"/>
+                <w:sz w:val="16"/>
+                <w:szCs w:val="16"/>
+              </w:rPr>
+              <w:t xml:space="preserve"> Binary Search</w:t>
+            </w:r>
+            <w:r>
+              <w:rPr>
+                <w:color w:val="FF0000"/>
+                <w:sz w:val="16"/>
+                <w:szCs w:val="16"/>
+              </w:rPr>
+              <w:t xml:space="preserve"> here; </w:t>
+            </w:r>
+          </w:p>
+          <w:p>
+            <w:pPr>
               <w:spacing w:after="0"/>
-            </w:pPr>
-            <w:r>
-              <w:t>Enable user to search for an entry using a Binary Search algorithm</w:t>
-            </w:r>
+              <w:rPr>
+                <w:rFonts w:ascii="Courier New" w:hAnsi="Courier New" w:cs="Courier New"/>
+                <w:sz w:val="18"/>
+                <w:szCs w:val="18"/>
+              </w:rPr>
+            </w:pPr>
           </w:p>
           <w:p>
             <w:pPr>
               <w:pStyle w:val="ListParagraph"/>
               <w:numPr>
                 <w:ilvl w:val="0"/>
-                <w:numId w:val="1"/>
+                <w:numId w:val="3"/>
               </w:numPr>
               <w:spacing w:after="0"/>
-            </w:pPr>
-            <w:r>
-              <w:t>Show clearly understandable error messages for incorrect input, no item selected, unsuccessful search</w:t>
+              <w:rPr>
+                <w:rFonts w:ascii="Arial" w:eastAsia="Times New Roman" w:hAnsi="Arial" w:cs="Arial"/>
+                <w:color w:val="222222"/>
+                <w:lang w:eastAsia="en-AU"/>
+              </w:rPr>
+            </w:pPr>
+            <w:r>
+              <w:rPr>
+                <w:rFonts w:ascii="Arial" w:eastAsia="Times New Roman" w:hAnsi="Arial" w:cs="Arial"/>
+                <w:color w:val="222222"/>
+                <w:lang w:eastAsia="en-AU"/>
+              </w:rPr>
+              <w:t>Sort data in ascending order. Find the middle number of the array.</w:t>
             </w:r>
           </w:p>
           <w:p>
@@ -1054,21 +1965,381 @@
               <w:pStyle w:val="ListParagraph"/>
               <w:numPr>
                 <w:ilvl w:val="0"/>
-                <w:numId w:val="1"/>
+                <w:numId w:val="3"/>
               </w:numPr>
               <w:spacing w:after="0"/>
-            </w:pPr>
-            <w:r>
-              <w:t>Show clearly understandable success messages for search results, display where in list search item was found</w:t>
+              <w:rPr>
+                <w:rFonts w:ascii="Arial" w:eastAsia="Times New Roman" w:hAnsi="Arial" w:cs="Arial"/>
+                <w:color w:val="222222"/>
+                <w:lang w:eastAsia="en-AU"/>
+              </w:rPr>
+            </w:pPr>
+            <w:r>
+              <w:rPr>
+                <w:rFonts w:ascii="Arial" w:eastAsia="Times New Roman" w:hAnsi="Arial" w:cs="Arial"/>
+                <w:color w:val="222222"/>
+                <w:lang w:eastAsia="en-AU"/>
+              </w:rPr>
+              <w:t>If the search target is less than the middle number, go to Step 3. If the search target is greater than the middle number, go to Step 4. If the middle number is the search target, end search.</w:t>
+            </w:r>
+          </w:p>
+          <w:p>
+            <w:pPr>
+              <w:pStyle w:val="ListParagraph"/>
+              <w:numPr>
+                <w:ilvl w:val="0"/>
+                <w:numId w:val="3"/>
+              </w:numPr>
+              <w:spacing w:after="0"/>
+              <w:rPr>
+                <w:rFonts w:ascii="Arial" w:eastAsia="Times New Roman" w:hAnsi="Arial" w:cs="Arial"/>
+                <w:color w:val="222222"/>
+                <w:lang w:eastAsia="en-AU"/>
+              </w:rPr>
+            </w:pPr>
+            <w:r>
+              <w:rPr>
+                <w:rFonts w:ascii="Arial" w:eastAsia="Times New Roman" w:hAnsi="Arial" w:cs="Arial"/>
+                <w:color w:val="222222"/>
+                <w:lang w:eastAsia="en-AU"/>
+              </w:rPr>
+              <w:t>Perform new search using the middle number from the previous Step as the new highest bound of the list. Find the middle number again. Repeat Step 2</w:t>
+            </w:r>
+          </w:p>
+          <w:p>
+            <w:pPr>
+              <w:pStyle w:val="ListParagraph"/>
+              <w:numPr>
+                <w:ilvl w:val="0"/>
+                <w:numId w:val="3"/>
+              </w:numPr>
+              <w:spacing w:after="0"/>
+              <w:rPr>
+                <w:rFonts w:ascii="Arial" w:eastAsia="Times New Roman" w:hAnsi="Arial" w:cs="Arial"/>
+                <w:color w:val="222222"/>
+                <w:lang w:eastAsia="en-AU"/>
+              </w:rPr>
+            </w:pPr>
+            <w:r>
+              <w:rPr>
+                <w:rFonts w:ascii="Arial" w:eastAsia="Times New Roman" w:hAnsi="Arial" w:cs="Arial"/>
+                <w:color w:val="222222"/>
+                <w:lang w:eastAsia="en-AU"/>
+              </w:rPr>
+              <w:t>Perform new search using the middle number from the previous Step as the new lowest bound of the list. Find the new middle number. Repeat Step 2.</w:t>
+            </w:r>
+          </w:p>
+        </w:tc>
+        <w:tc>
+          <w:tcPr>
+            <w:tcW w:w="4678" w:type="dxa"/>
+            <w:gridSpan w:val="2"/>
+          </w:tcPr>
+          <w:p>
+            <w:pPr>
+              <w:pStyle w:val="Heading3"/>
+              <w:outlineLvl w:val="2"/>
+              <w:rPr>
+                <w:rFonts w:ascii="Arial" w:eastAsia="Times New Roman" w:hAnsi="Arial" w:cs="Arial"/>
+                <w:color w:val="222222"/>
+                <w:lang w:eastAsia="en-AU"/>
+              </w:rPr>
+            </w:pPr>
+            <w:r>
+              <w:rPr>
+                <w:color w:val="FF0000"/>
+                <w:sz w:val="16"/>
+                <w:szCs w:val="16"/>
+              </w:rPr>
+              <w:t xml:space="preserve">Put the </w:t>
+            </w:r>
+            <w:r>
+              <w:rPr>
+                <w:color w:val="FF0000"/>
+                <w:sz w:val="16"/>
+                <w:szCs w:val="16"/>
+              </w:rPr>
+              <w:t>Pseudo Code</w:t>
+            </w:r>
+            <w:r>
+              <w:rPr>
+                <w:color w:val="FF0000"/>
+                <w:sz w:val="16"/>
+                <w:szCs w:val="16"/>
+              </w:rPr>
+              <w:t xml:space="preserve"> for the</w:t>
+            </w:r>
+            <w:r>
+              <w:rPr>
+                <w:color w:val="FF0000"/>
+                <w:sz w:val="16"/>
+                <w:szCs w:val="16"/>
+              </w:rPr>
+              <w:t xml:space="preserve"> Binary Search </w:t>
+            </w:r>
+            <w:r>
+              <w:rPr>
+                <w:color w:val="FF0000"/>
+                <w:sz w:val="16"/>
+                <w:szCs w:val="16"/>
+              </w:rPr>
+              <w:t>here;</w:t>
+            </w:r>
+          </w:p>
+          <w:p>
+            <w:pPr>
+              <w:spacing w:after="0"/>
+              <w:rPr>
+                <w:rFonts w:ascii="Arial" w:eastAsia="Times New Roman" w:hAnsi="Arial" w:cs="Arial"/>
+                <w:color w:val="222222"/>
+                <w:lang w:eastAsia="en-AU"/>
+              </w:rPr>
+            </w:pPr>
+            <w:r>
+              <w:rPr>
+                <w:rFonts w:ascii="Arial" w:eastAsia="Times New Roman" w:hAnsi="Arial" w:cs="Arial"/>
+                <w:color w:val="222222"/>
+                <w:lang w:eastAsia="en-AU"/>
+              </w:rPr>
+              <w:t>lowBound = lowest entry in list</w:t>
+            </w:r>
+          </w:p>
+          <w:p>
+            <w:pPr>
+              <w:spacing w:after="0"/>
+              <w:rPr>
+                <w:rFonts w:ascii="Arial" w:eastAsia="Times New Roman" w:hAnsi="Arial" w:cs="Arial"/>
+                <w:color w:val="222222"/>
+                <w:lang w:eastAsia="en-AU"/>
+              </w:rPr>
+            </w:pPr>
+            <w:r>
+              <w:rPr>
+                <w:rFonts w:ascii="Arial" w:eastAsia="Times New Roman" w:hAnsi="Arial" w:cs="Arial"/>
+                <w:color w:val="222222"/>
+                <w:lang w:eastAsia="en-AU"/>
+              </w:rPr>
+              <w:t>highBound = highest entry in list</w:t>
+            </w:r>
+          </w:p>
+          <w:p>
+            <w:pPr>
+              <w:spacing w:after="0"/>
+              <w:rPr>
+                <w:rFonts w:ascii="Arial" w:eastAsia="Times New Roman" w:hAnsi="Arial" w:cs="Arial"/>
+                <w:color w:val="222222"/>
+                <w:lang w:eastAsia="en-AU"/>
+              </w:rPr>
+            </w:pPr>
+            <w:r>
+              <w:rPr>
+                <w:rFonts w:ascii="Arial" w:eastAsia="Times New Roman" w:hAnsi="Arial" w:cs="Arial"/>
+                <w:color w:val="222222"/>
+                <w:lang w:eastAsia="en-AU"/>
+              </w:rPr>
+              <w:t xml:space="preserve">target = user’s search target </w:t>
+            </w:r>
+          </w:p>
+          <w:p>
+            <w:pPr>
+              <w:spacing w:after="0"/>
+              <w:rPr>
+                <w:rFonts w:ascii="Arial" w:eastAsia="Times New Roman" w:hAnsi="Arial" w:cs="Arial"/>
+                <w:color w:val="222222"/>
+                <w:lang w:eastAsia="en-AU"/>
+              </w:rPr>
+            </w:pPr>
+            <w:r>
+              <w:rPr>
+                <w:rFonts w:ascii="Arial" w:eastAsia="Times New Roman" w:hAnsi="Arial" w:cs="Arial"/>
+                <w:color w:val="222222"/>
+                <w:lang w:eastAsia="en-AU"/>
+              </w:rPr>
+              <w:t>midPoint = middle entry in list</w:t>
+            </w:r>
+          </w:p>
+          <w:p>
+            <w:pPr>
+              <w:spacing w:after="0"/>
+              <w:rPr>
+                <w:rFonts w:ascii="Arial" w:eastAsia="Times New Roman" w:hAnsi="Arial" w:cs="Arial"/>
+                <w:color w:val="222222"/>
+                <w:lang w:eastAsia="en-AU"/>
+              </w:rPr>
+            </w:pPr>
+          </w:p>
+          <w:p>
+            <w:pPr>
+              <w:spacing w:after="0"/>
+              <w:rPr>
+                <w:rFonts w:ascii="Arial" w:eastAsia="Times New Roman" w:hAnsi="Arial" w:cs="Arial"/>
+                <w:color w:val="222222"/>
+                <w:lang w:eastAsia="en-AU"/>
+              </w:rPr>
+            </w:pPr>
+            <w:r>
+              <w:rPr>
+                <w:rFonts w:ascii="Arial" w:eastAsia="Times New Roman" w:hAnsi="Arial" w:cs="Arial"/>
+                <w:color w:val="222222"/>
+                <w:lang w:eastAsia="en-AU"/>
+              </w:rPr>
+              <w:t>while(lowBound is less than highBound)</w:t>
+            </w:r>
+          </w:p>
+          <w:p>
+            <w:pPr>
+              <w:spacing w:after="0"/>
+              <w:rPr>
+                <w:rFonts w:ascii="Arial" w:eastAsia="Times New Roman" w:hAnsi="Arial" w:cs="Arial"/>
+                <w:color w:val="222222"/>
+                <w:lang w:eastAsia="en-AU"/>
+              </w:rPr>
+            </w:pPr>
+            <w:r>
+              <w:rPr>
+                <w:rFonts w:ascii="Arial" w:eastAsia="Times New Roman" w:hAnsi="Arial" w:cs="Arial"/>
+                <w:color w:val="222222"/>
+                <w:lang w:eastAsia="en-AU"/>
+              </w:rPr>
+              <w:t xml:space="preserve">    midPoint = (lowBound + highBound) / 2</w:t>
+            </w:r>
+          </w:p>
+          <w:p>
+            <w:pPr>
+              <w:spacing w:after="0"/>
+              <w:rPr>
+                <w:rFonts w:ascii="Arial" w:eastAsia="Times New Roman" w:hAnsi="Arial" w:cs="Arial"/>
+                <w:color w:val="222222"/>
+                <w:lang w:eastAsia="en-AU"/>
+              </w:rPr>
+            </w:pPr>
+            <w:r>
+              <w:rPr>
+                <w:rFonts w:ascii="Arial" w:eastAsia="Times New Roman" w:hAnsi="Arial" w:cs="Arial"/>
+                <w:color w:val="222222"/>
+                <w:lang w:eastAsia="en-AU"/>
+              </w:rPr>
+              <w:t xml:space="preserve">    if midPoint = target</w:t>
+            </w:r>
+          </w:p>
+          <w:p>
+            <w:pPr>
+              <w:spacing w:after="0"/>
+              <w:rPr>
+                <w:rFonts w:ascii="Arial" w:eastAsia="Times New Roman" w:hAnsi="Arial" w:cs="Arial"/>
+                <w:color w:val="222222"/>
+                <w:lang w:eastAsia="en-AU"/>
+              </w:rPr>
+            </w:pPr>
+            <w:r>
+              <w:rPr>
+                <w:rFonts w:ascii="Arial" w:eastAsia="Times New Roman" w:hAnsi="Arial" w:cs="Arial"/>
+                <w:color w:val="222222"/>
+                <w:lang w:eastAsia="en-AU"/>
+              </w:rPr>
+              <w:t xml:space="preserve">        print(“target found”)</w:t>
+            </w:r>
+          </w:p>
+          <w:p>
+            <w:pPr>
+              <w:spacing w:after="0"/>
+              <w:rPr>
+                <w:rFonts w:ascii="Arial" w:eastAsia="Times New Roman" w:hAnsi="Arial" w:cs="Arial"/>
+                <w:color w:val="222222"/>
+                <w:lang w:eastAsia="en-AU"/>
+              </w:rPr>
+            </w:pPr>
+            <w:r>
+              <w:rPr>
+                <w:rFonts w:ascii="Arial" w:eastAsia="Times New Roman" w:hAnsi="Arial" w:cs="Arial"/>
+                <w:color w:val="222222"/>
+                <w:lang w:eastAsia="en-AU"/>
+              </w:rPr>
+              <w:t xml:space="preserve">        break</w:t>
+            </w:r>
+          </w:p>
+          <w:p>
+            <w:pPr>
+              <w:spacing w:after="0"/>
+              <w:rPr>
+                <w:rFonts w:ascii="Arial" w:eastAsia="Times New Roman" w:hAnsi="Arial" w:cs="Arial"/>
+                <w:color w:val="222222"/>
+                <w:lang w:eastAsia="en-AU"/>
+              </w:rPr>
+            </w:pPr>
+            <w:r>
+              <w:rPr>
+                <w:rFonts w:ascii="Arial" w:eastAsia="Times New Roman" w:hAnsi="Arial" w:cs="Arial"/>
+                <w:color w:val="222222"/>
+                <w:lang w:eastAsia="en-AU"/>
+              </w:rPr>
+              <w:t xml:space="preserve">    else if target is less than midPoint</w:t>
+            </w:r>
+          </w:p>
+          <w:p>
+            <w:pPr>
+              <w:spacing w:after="0"/>
+              <w:rPr>
+                <w:rFonts w:ascii="Arial" w:eastAsia="Times New Roman" w:hAnsi="Arial" w:cs="Arial"/>
+                <w:color w:val="222222"/>
+                <w:lang w:eastAsia="en-AU"/>
+              </w:rPr>
+            </w:pPr>
+            <w:r>
+              <w:rPr>
+                <w:rFonts w:ascii="Arial" w:eastAsia="Times New Roman" w:hAnsi="Arial" w:cs="Arial"/>
+                <w:color w:val="222222"/>
+                <w:lang w:eastAsia="en-AU"/>
+              </w:rPr>
+              <w:t xml:space="preserve">        highBound = midPoint - 1</w:t>
+            </w:r>
+          </w:p>
+          <w:p>
+            <w:pPr>
+              <w:spacing w:after="0"/>
+              <w:rPr>
+                <w:rFonts w:ascii="Arial" w:eastAsia="Times New Roman" w:hAnsi="Arial" w:cs="Arial"/>
+                <w:color w:val="222222"/>
+                <w:lang w:eastAsia="en-AU"/>
+              </w:rPr>
+            </w:pPr>
+            <w:r>
+              <w:rPr>
+                <w:rFonts w:ascii="Arial" w:eastAsia="Times New Roman" w:hAnsi="Arial" w:cs="Arial"/>
+                <w:color w:val="222222"/>
+                <w:lang w:eastAsia="en-AU"/>
+              </w:rPr>
+              <w:t xml:space="preserve">    else if target is greater than midPoint</w:t>
+            </w:r>
+          </w:p>
+          <w:p>
+            <w:pPr>
+              <w:spacing w:after="0"/>
+              <w:rPr>
+                <w:rFonts w:ascii="Arial" w:eastAsia="Times New Roman" w:hAnsi="Arial" w:cs="Arial"/>
+                <w:color w:val="222222"/>
+                <w:lang w:eastAsia="en-AU"/>
+              </w:rPr>
+            </w:pPr>
+            <w:r>
+              <w:rPr>
+                <w:rFonts w:ascii="Arial" w:eastAsia="Times New Roman" w:hAnsi="Arial" w:cs="Arial"/>
+                <w:color w:val="222222"/>
+                <w:lang w:eastAsia="en-AU"/>
+              </w:rPr>
+              <w:t xml:space="preserve">        lowBound = midPoint + 1</w:t>
             </w:r>
           </w:p>
         </w:tc>
       </w:tr>
       <w:tr>
-        <w:tc>
-          <w:tcPr>
-            <w:tcW w:w="9379" w:type="dxa"/>
-            <w:gridSpan w:val="5"/>
+        <w:trPr>
+          <w:jc w:val="center"/>
+        </w:trPr>
+        <w:tc>
+          <w:tcPr>
+            <w:tcW w:w="9351" w:type="dxa"/>
+            <w:gridSpan w:val="3"/>
             <w:shd w:val="clear" w:color="auto" w:fill="1F3864" w:themeFill="accent5" w:themeFillShade="80"/>
           </w:tcPr>
           <w:p>
@@ -1078,10 +2349,7 @@
                 <w:sz w:val="36"/>
                 <w:szCs w:val="36"/>
               </w:rPr>
-              <w:t>Non</w:t>
-            </w:r>
-            <w:r>
-              <w:t>-</w:t>
+              <w:t>Algorithm/Pseudo Code</w:t>
             </w:r>
             <w:r>
               <w:rPr>
@@ -1089,10 +2357,7 @@
                 <w:sz w:val="36"/>
                 <w:szCs w:val="36"/>
               </w:rPr>
-              <w:t>Functional</w:t>
-            </w:r>
-            <w:r>
-              <w:t xml:space="preserve"> </w:t>
+              <w:t xml:space="preserve"> Design</w:t>
             </w:r>
             <w:r>
               <w:rPr>
@@ -1100,22 +2365,29 @@
                 <w:sz w:val="36"/>
                 <w:szCs w:val="36"/>
               </w:rPr>
-              <w:t>Requirements</w:t>
+              <w:t xml:space="preserve"> for Bubble Sort</w:t>
             </w:r>
           </w:p>
         </w:tc>
       </w:tr>
       <w:tr>
-        <w:tc>
-          <w:tcPr>
-            <w:tcW w:w="9379" w:type="dxa"/>
-            <w:gridSpan w:val="5"/>
-          </w:tcPr>
-          <w:p>
-            <w:pPr>
-              <w:rPr>
-                <w:sz w:val="16"/>
-                <w:szCs w:val="16"/>
+        <w:trPr>
+          <w:trHeight w:val="2680"/>
+          <w:jc w:val="center"/>
+        </w:trPr>
+        <w:tc>
+          <w:tcPr>
+            <w:tcW w:w="4726" w:type="dxa"/>
+            <w:gridSpan w:val="2"/>
+          </w:tcPr>
+          <w:p>
+            <w:pPr>
+              <w:pStyle w:val="Heading3"/>
+              <w:outlineLvl w:val="2"/>
+              <w:rPr>
+                <w:rFonts w:ascii="Courier New" w:hAnsi="Courier New" w:cs="Courier New"/>
+                <w:sz w:val="20"/>
+                <w:szCs w:val="20"/>
               </w:rPr>
             </w:pPr>
             <w:r>
@@ -1124,8 +2396,7 @@
                 <w:sz w:val="16"/>
                 <w:szCs w:val="16"/>
               </w:rPr>
-              <w:lastRenderedPageBreak/>
-              <w:t>A</w:t>
+              <w:t xml:space="preserve">Put the Algorithm for the </w:t>
             </w:r>
             <w:r>
               <w:rPr>
@@ -1133,120 +2404,668 @@
                 <w:sz w:val="16"/>
                 <w:szCs w:val="16"/>
               </w:rPr>
-              <w:t xml:space="preserve"> non-functional requirement elaborates a performance characteristic of the system.</w:t>
-            </w:r>
-          </w:p>
-        </w:tc>
-      </w:tr>
-      <w:tr>
-        <w:tc>
-          <w:tcPr>
-            <w:tcW w:w="9379" w:type="dxa"/>
-            <w:gridSpan w:val="5"/>
-          </w:tcPr>
-          <w:p>
-            <w:pPr>
-              <w:pStyle w:val="ListParagraph"/>
+              <w:t>Bubble Sort</w:t>
+            </w:r>
+            <w:r>
+              <w:rPr>
+                <w:color w:val="FF0000"/>
+                <w:sz w:val="16"/>
+                <w:szCs w:val="16"/>
+              </w:rPr>
+              <w:t xml:space="preserve"> here; </w:t>
+            </w:r>
+          </w:p>
+          <w:p>
+            <w:pPr>
               <w:numPr>
                 <w:ilvl w:val="0"/>
-                <w:numId w:val="1"/>
+                <w:numId w:val="4"/>
               </w:numPr>
-              <w:spacing w:after="0"/>
-            </w:pPr>
-            <w:r>
-              <w:t>Useability (text large enough to read, buttons easy to click, understandable error messages)</w:t>
-            </w:r>
-          </w:p>
-        </w:tc>
-      </w:tr>
-      <w:tr>
-        <w:tc>
-          <w:tcPr>
-            <w:tcW w:w="9379" w:type="dxa"/>
-            <w:gridSpan w:val="5"/>
-          </w:tcPr>
-          <w:p>
-            <w:pPr>
-              <w:pStyle w:val="ListParagraph"/>
+              <w:spacing w:beforeAutospacing="1" w:after="0" w:afterAutospacing="1" w:line="240" w:lineRule="auto"/>
+              <w:textAlignment w:val="baseline"/>
+              <w:rPr>
+                <w:rFonts w:ascii="Arial" w:eastAsia="Times New Roman" w:hAnsi="Arial" w:cs="Arial"/>
+                <w:color w:val="000000"/>
+                <w:lang w:val="en-US"/>
+              </w:rPr>
+            </w:pPr>
+            <w:r>
+              <w:rPr>
+                <w:rFonts w:ascii="Arial" w:eastAsia="Times New Roman" w:hAnsi="Arial" w:cs="Arial"/>
+                <w:color w:val="000000"/>
+                <w:bdr w:val="none" w:sz="0" w:space="0" w:color="auto" w:frame="1"/>
+              </w:rPr>
+              <w:t>Run through list repeatedly swapping adjacent elements if they are in the wrong order. </w:t>
+            </w:r>
+          </w:p>
+          <w:p>
+            <w:pPr>
               <w:numPr>
                 <w:ilvl w:val="0"/>
-                <w:numId w:val="1"/>
+                <w:numId w:val="4"/>
               </w:numPr>
-              <w:spacing w:after="0"/>
-            </w:pPr>
-            <w:r>
-              <w:t>Clear text box after search/edit/add</w:t>
-            </w:r>
-          </w:p>
-        </w:tc>
-      </w:tr>
-      <w:tr>
-        <w:tc>
-          <w:tcPr>
-            <w:tcW w:w="9379" w:type="dxa"/>
-            <w:gridSpan w:val="5"/>
-          </w:tcPr>
-          <w:p>
-            <w:pPr>
-              <w:pStyle w:val="ListParagraph"/>
+              <w:spacing w:beforeAutospacing="1" w:after="0" w:afterAutospacing="1" w:line="240" w:lineRule="auto"/>
+              <w:textAlignment w:val="baseline"/>
+              <w:rPr>
+                <w:rFonts w:ascii="Arial" w:eastAsia="Times New Roman" w:hAnsi="Arial" w:cs="Arial"/>
+                <w:color w:val="000000"/>
+                <w:lang w:val="en-US"/>
+              </w:rPr>
+            </w:pPr>
+            <w:r>
+              <w:rPr>
+                <w:rFonts w:ascii="Arial" w:eastAsia="Times New Roman" w:hAnsi="Arial" w:cs="Arial"/>
+                <w:color w:val="000000"/>
+                <w:bdr w:val="none" w:sz="0" w:space="0" w:color="auto" w:frame="1"/>
+              </w:rPr>
+              <w:t>Return to beginning of the list, repeat step 1.  </w:t>
+            </w:r>
+          </w:p>
+          <w:p>
+            <w:pPr>
               <w:numPr>
                 <w:ilvl w:val="0"/>
-                <w:numId w:val="1"/>
+                <w:numId w:val="4"/>
               </w:numPr>
+              <w:spacing w:beforeAutospacing="1" w:after="0" w:afterAutospacing="1" w:line="240" w:lineRule="auto"/>
+              <w:textAlignment w:val="baseline"/>
+              <w:rPr>
+                <w:rFonts w:ascii="Arial" w:eastAsia="Times New Roman" w:hAnsi="Arial" w:cs="Arial"/>
+                <w:color w:val="000000"/>
+                <w:lang w:val="en-US"/>
+              </w:rPr>
+            </w:pPr>
+            <w:r>
+              <w:rPr>
+                <w:rFonts w:ascii="Arial" w:eastAsia="Times New Roman" w:hAnsi="Arial" w:cs="Arial"/>
+                <w:color w:val="000000"/>
+                <w:bdr w:val="none" w:sz="0" w:space="0" w:color="auto" w:frame="1"/>
+              </w:rPr>
+              <w:t>Continue until list is in sorted order. </w:t>
+            </w:r>
+          </w:p>
+          <w:p>
+            <w:pPr>
               <w:spacing w:after="0"/>
-            </w:pPr>
-            <w:r>
-              <w:t>Redisplay list after every update</w:t>
-            </w:r>
-          </w:p>
-        </w:tc>
-      </w:tr>
-      <w:tr>
-        <w:tc>
-          <w:tcPr>
-            <w:tcW w:w="9379" w:type="dxa"/>
-            <w:gridSpan w:val="5"/>
-          </w:tcPr>
-          <w:p>
-            <w:pPr>
-              <w:pStyle w:val="ListParagraph"/>
-              <w:numPr>
-                <w:ilvl w:val="0"/>
-                <w:numId w:val="1"/>
-              </w:numPr>
-              <w:spacing w:after="0"/>
-            </w:pPr>
-            <w:r>
-              <w:t>Tooltip messages when hovering cursor over buttons</w:t>
-            </w:r>
-          </w:p>
-        </w:tc>
-      </w:tr>
-      <w:tr>
-        <w:tc>
-          <w:tcPr>
-            <w:tcW w:w="9379" w:type="dxa"/>
-            <w:gridSpan w:val="5"/>
-          </w:tcPr>
-          <w:p>
-            <w:pPr>
-              <w:pStyle w:val="ListParagraph"/>
-              <w:numPr>
-                <w:ilvl w:val="0"/>
-                <w:numId w:val="1"/>
-              </w:numPr>
-              <w:spacing w:after="0"/>
-            </w:pPr>
-            <w:r>
-              <w:t>Yes/No confirmation before deleting items</w:t>
+              <w:rPr>
+                <w:rFonts w:ascii="Courier New" w:hAnsi="Courier New" w:cs="Courier New"/>
+                <w:sz w:val="20"/>
+                <w:szCs w:val="20"/>
+              </w:rPr>
+            </w:pPr>
+          </w:p>
+        </w:tc>
+        <w:tc>
+          <w:tcPr>
+            <w:tcW w:w="4625" w:type="dxa"/>
+          </w:tcPr>
+          <w:p>
+            <w:pPr>
+              <w:pStyle w:val="Heading3"/>
+              <w:outlineLvl w:val="2"/>
+              <w:rPr>
+                <w:color w:val="FF0000"/>
+                <w:sz w:val="16"/>
+                <w:szCs w:val="16"/>
+              </w:rPr>
+            </w:pPr>
+            <w:r>
+              <w:rPr>
+                <w:color w:val="FF0000"/>
+                <w:sz w:val="16"/>
+                <w:szCs w:val="16"/>
+              </w:rPr>
+              <w:t xml:space="preserve">Put the </w:t>
+            </w:r>
+            <w:r>
+              <w:rPr>
+                <w:color w:val="FF0000"/>
+                <w:sz w:val="16"/>
+                <w:szCs w:val="16"/>
+              </w:rPr>
+              <w:t xml:space="preserve">Pseudo Code </w:t>
+            </w:r>
+            <w:r>
+              <w:rPr>
+                <w:color w:val="FF0000"/>
+                <w:sz w:val="16"/>
+                <w:szCs w:val="16"/>
+              </w:rPr>
+              <w:t xml:space="preserve">for the </w:t>
+            </w:r>
+            <w:r>
+              <w:rPr>
+                <w:color w:val="FF0000"/>
+                <w:sz w:val="16"/>
+                <w:szCs w:val="16"/>
+              </w:rPr>
+              <w:t>Bubble Sort here</w:t>
+            </w:r>
+            <w:r>
+              <w:rPr>
+                <w:color w:val="FF0000"/>
+                <w:sz w:val="16"/>
+                <w:szCs w:val="16"/>
+              </w:rPr>
+              <w:t>;</w:t>
+            </w:r>
+          </w:p>
+          <w:p>
+            <w:pPr>
+              <w:pStyle w:val="xmsonormal"/>
+              <w:shd w:val="clear" w:color="auto" w:fill="FFFFFF"/>
+              <w:spacing w:before="0" w:beforeAutospacing="0" w:after="0" w:afterAutospacing="0"/>
+              <w:rPr>
+                <w:rFonts w:ascii="Calibri" w:hAnsi="Calibri" w:cs="Calibri"/>
+                <w:color w:val="000000"/>
+                <w:sz w:val="22"/>
+                <w:szCs w:val="22"/>
+              </w:rPr>
+            </w:pPr>
+            <w:r>
+              <w:rPr>
+                <w:rFonts w:ascii="Courier New" w:hAnsi="Courier New" w:cs="Courier New"/>
+                <w:color w:val="000000"/>
+                <w:sz w:val="20"/>
+                <w:szCs w:val="20"/>
+                <w:bdr w:val="none" w:sz="0" w:space="0" w:color="auto" w:frame="1"/>
+                <w:lang w:val="en-AU"/>
+              </w:rPr>
+              <w:t>For I = 0 to arrayLength - 1 </w:t>
+            </w:r>
+          </w:p>
+          <w:p>
+            <w:pPr>
+              <w:pStyle w:val="xmsonormal"/>
+              <w:shd w:val="clear" w:color="auto" w:fill="FFFFFF"/>
+              <w:spacing w:before="0" w:beforeAutospacing="0" w:after="0" w:afterAutospacing="0"/>
+              <w:rPr>
+                <w:rFonts w:ascii="Calibri" w:hAnsi="Calibri" w:cs="Calibri"/>
+                <w:color w:val="000000"/>
+                <w:sz w:val="22"/>
+                <w:szCs w:val="22"/>
+              </w:rPr>
+            </w:pPr>
+            <w:r>
+              <w:rPr>
+                <w:rFonts w:ascii="Courier New" w:hAnsi="Courier New" w:cs="Courier New"/>
+                <w:color w:val="000000"/>
+                <w:sz w:val="20"/>
+                <w:szCs w:val="20"/>
+                <w:bdr w:val="none" w:sz="0" w:space="0" w:color="auto" w:frame="1"/>
+                <w:lang w:val="en-AU"/>
+              </w:rPr>
+              <w:t>    For J = 0 to arrayLength - 1 </w:t>
+            </w:r>
+          </w:p>
+          <w:p>
+            <w:pPr>
+              <w:pStyle w:val="xmsonormal"/>
+              <w:shd w:val="clear" w:color="auto" w:fill="FFFFFF"/>
+              <w:spacing w:before="0" w:beforeAutospacing="0" w:after="0" w:afterAutospacing="0"/>
+              <w:rPr>
+                <w:rFonts w:ascii="Calibri" w:hAnsi="Calibri" w:cs="Calibri"/>
+                <w:color w:val="000000"/>
+                <w:sz w:val="22"/>
+                <w:szCs w:val="22"/>
+              </w:rPr>
+            </w:pPr>
+            <w:r>
+              <w:rPr>
+                <w:rFonts w:ascii="Courier New" w:hAnsi="Courier New" w:cs="Courier New"/>
+                <w:color w:val="000000"/>
+                <w:sz w:val="20"/>
+                <w:szCs w:val="20"/>
+                <w:bdr w:val="none" w:sz="0" w:space="0" w:color="auto" w:frame="1"/>
+                <w:lang w:val="en-AU"/>
+              </w:rPr>
+              <w:t>        If (Array[J] &gt; Array[J + 1] </w:t>
+            </w:r>
+          </w:p>
+          <w:p>
+            <w:pPr>
+              <w:pStyle w:val="xmsonormal"/>
+              <w:shd w:val="clear" w:color="auto" w:fill="FFFFFF"/>
+              <w:spacing w:before="0" w:beforeAutospacing="0" w:after="0" w:afterAutospacing="0"/>
+              <w:rPr>
+                <w:rFonts w:ascii="Calibri" w:hAnsi="Calibri" w:cs="Calibri"/>
+                <w:color w:val="000000"/>
+                <w:sz w:val="22"/>
+                <w:szCs w:val="22"/>
+              </w:rPr>
+            </w:pPr>
+            <w:r>
+              <w:rPr>
+                <w:rFonts w:ascii="Courier New" w:hAnsi="Courier New" w:cs="Courier New"/>
+                <w:color w:val="000000"/>
+                <w:sz w:val="20"/>
+                <w:szCs w:val="20"/>
+                <w:bdr w:val="none" w:sz="0" w:space="0" w:color="auto" w:frame="1"/>
+                <w:lang w:val="en-AU"/>
+              </w:rPr>
+              <w:t>           Temp = Array[J] </w:t>
+            </w:r>
+          </w:p>
+          <w:p>
+            <w:pPr>
+              <w:pStyle w:val="xmsonormal"/>
+              <w:shd w:val="clear" w:color="auto" w:fill="FFFFFF"/>
+              <w:spacing w:before="0" w:beforeAutospacing="0" w:after="0" w:afterAutospacing="0"/>
+              <w:rPr>
+                <w:rFonts w:ascii="Calibri" w:hAnsi="Calibri" w:cs="Calibri"/>
+                <w:color w:val="000000"/>
+                <w:sz w:val="22"/>
+                <w:szCs w:val="22"/>
+              </w:rPr>
+            </w:pPr>
+            <w:r>
+              <w:rPr>
+                <w:rFonts w:ascii="Courier New" w:hAnsi="Courier New" w:cs="Courier New"/>
+                <w:color w:val="000000"/>
+                <w:sz w:val="20"/>
+                <w:szCs w:val="20"/>
+                <w:bdr w:val="none" w:sz="0" w:space="0" w:color="auto" w:frame="1"/>
+                <w:lang w:val="en-AU"/>
+              </w:rPr>
+              <w:t>           Array[J] = Array[J + 1] </w:t>
+            </w:r>
+          </w:p>
+          <w:p>
+            <w:pPr>
+              <w:pStyle w:val="xmsonormal"/>
+              <w:shd w:val="clear" w:color="auto" w:fill="FFFFFF"/>
+              <w:spacing w:before="0" w:beforeAutospacing="0" w:after="0" w:afterAutospacing="0"/>
+              <w:rPr>
+                <w:rFonts w:ascii="Calibri" w:hAnsi="Calibri" w:cs="Calibri"/>
+                <w:color w:val="000000"/>
+                <w:sz w:val="22"/>
+                <w:szCs w:val="22"/>
+              </w:rPr>
+            </w:pPr>
+            <w:r>
+              <w:rPr>
+                <w:rFonts w:ascii="Courier New" w:hAnsi="Courier New" w:cs="Courier New"/>
+                <w:color w:val="000000"/>
+                <w:sz w:val="20"/>
+                <w:szCs w:val="20"/>
+                <w:bdr w:val="none" w:sz="0" w:space="0" w:color="auto" w:frame="1"/>
+                <w:lang w:val="en-AU"/>
+              </w:rPr>
+              <w:t>           Array[J + 1]= Temp </w:t>
+            </w:r>
+          </w:p>
+          <w:p>
+            <w:pPr>
+              <w:pStyle w:val="xmsonormal"/>
+              <w:shd w:val="clear" w:color="auto" w:fill="FFFFFF"/>
+              <w:spacing w:before="0" w:beforeAutospacing="0" w:after="0" w:afterAutospacing="0"/>
+              <w:rPr>
+                <w:rFonts w:ascii="Calibri" w:hAnsi="Calibri" w:cs="Calibri"/>
+                <w:color w:val="000000"/>
+                <w:sz w:val="22"/>
+                <w:szCs w:val="22"/>
+              </w:rPr>
+            </w:pPr>
+            <w:r>
+              <w:rPr>
+                <w:rFonts w:ascii="Courier New" w:hAnsi="Courier New" w:cs="Courier New"/>
+                <w:color w:val="000000"/>
+                <w:sz w:val="20"/>
+                <w:szCs w:val="20"/>
+                <w:bdr w:val="none" w:sz="0" w:space="0" w:color="auto" w:frame="1"/>
+                <w:lang w:val="en-AU"/>
+              </w:rPr>
+              <w:t>        End-If </w:t>
+            </w:r>
+          </w:p>
+          <w:p>
+            <w:pPr>
+              <w:pStyle w:val="xmsonormal"/>
+              <w:shd w:val="clear" w:color="auto" w:fill="FFFFFF"/>
+              <w:spacing w:before="0" w:beforeAutospacing="0" w:after="0" w:afterAutospacing="0"/>
+              <w:rPr>
+                <w:rFonts w:ascii="Calibri" w:hAnsi="Calibri" w:cs="Calibri"/>
+                <w:color w:val="000000"/>
+                <w:sz w:val="22"/>
+                <w:szCs w:val="22"/>
+              </w:rPr>
+            </w:pPr>
+            <w:r>
+              <w:rPr>
+                <w:rFonts w:ascii="Courier New" w:hAnsi="Courier New" w:cs="Courier New"/>
+                <w:color w:val="000000"/>
+                <w:sz w:val="20"/>
+                <w:szCs w:val="20"/>
+                <w:bdr w:val="none" w:sz="0" w:space="0" w:color="auto" w:frame="1"/>
+                <w:lang w:val="en-AU"/>
+              </w:rPr>
+              <w:t>     End-For </w:t>
+            </w:r>
+          </w:p>
+          <w:p>
+            <w:pPr>
+              <w:pStyle w:val="Heading3"/>
+              <w:outlineLvl w:val="2"/>
+              <w:rPr>
+                <w:rFonts w:ascii="Courier New" w:hAnsi="Courier New" w:cs="Courier New"/>
+                <w:sz w:val="20"/>
+                <w:szCs w:val="20"/>
+              </w:rPr>
+            </w:pPr>
+            <w:r>
+              <w:rPr>
+                <w:rFonts w:ascii="Courier New" w:hAnsi="Courier New" w:cs="Courier New"/>
+                <w:color w:val="000000"/>
+                <w:sz w:val="20"/>
+                <w:szCs w:val="20"/>
+                <w:bdr w:val="none" w:sz="0" w:space="0" w:color="auto" w:frame="1"/>
+                <w:shd w:val="clear" w:color="auto" w:fill="FFFFFF"/>
+              </w:rPr>
+              <w:t>End-For</w:t>
             </w:r>
           </w:p>
         </w:tc>
       </w:tr>
     </w:tbl>
     <w:p>
-      <w:bookmarkStart w:id="0" w:name="_GoBack"/>
-      <w:bookmarkEnd w:id="0"/>
+      <w:pPr>
+        <w:pStyle w:val="Heading2"/>
+      </w:pPr>
+    </w:p>
+    <w:p>
+      <w:pPr>
+        <w:rPr>
+          <w:rFonts w:asciiTheme="majorHAnsi" w:eastAsiaTheme="majorEastAsia" w:hAnsiTheme="majorHAnsi" w:cstheme="majorBidi"/>
+          <w:color w:val="2E74B5" w:themeColor="accent1" w:themeShade="BF"/>
+          <w:sz w:val="28"/>
+          <w:szCs w:val="28"/>
+        </w:rPr>
+      </w:pPr>
+      <w:r>
+        <w:br w:type="page"/>
+      </w:r>
+    </w:p>
+    <w:p>
+      <w:pPr>
+        <w:pStyle w:val="Heading2"/>
+      </w:pPr>
+      <w:r>
+        <w:lastRenderedPageBreak/>
+        <w:t>Question Four</w:t>
+      </w:r>
+    </w:p>
+    <w:p>
+      <w:pPr>
+        <w:pStyle w:val="Heading3"/>
+      </w:pPr>
+      <w:r>
+        <w:t>Instructions</w:t>
+      </w:r>
+    </w:p>
+    <w:p>
+      <w:r>
+        <w:t xml:space="preserve">Fill in </w:t>
+      </w:r>
+      <w:r>
+        <w:t>the two</w:t>
+      </w:r>
+      <w:r>
+        <w:t xml:space="preserve"> sections </w:t>
+      </w:r>
+      <w:r>
+        <w:t xml:space="preserve">for </w:t>
+      </w:r>
+      <w:r>
+        <w:t xml:space="preserve">the </w:t>
+      </w:r>
+      <w:r>
+        <w:t>Scrum Board snapshot and meeting agenda/minutes.</w:t>
+      </w:r>
+      <w:r>
+        <w:t xml:space="preserve"> </w:t>
+      </w:r>
+      <w:r>
+        <w:t xml:space="preserve">Ensure these documents are reflected in the Source Control. </w:t>
+      </w:r>
+    </w:p>
+    <w:tbl>
+      <w:tblPr>
+        <w:tblStyle w:val="TableGrid"/>
+        <w:tblW w:w="0" w:type="auto"/>
+        <w:jc w:val="center"/>
+        <w:tblLook w:val="04A0" w:firstRow="1" w:lastRow="0" w:firstColumn="1" w:lastColumn="0" w:noHBand="0" w:noVBand="1"/>
+      </w:tblPr>
+      <w:tblGrid>
+        <w:gridCol w:w="4654"/>
+        <w:gridCol w:w="4696"/>
+      </w:tblGrid>
+      <w:tr>
+        <w:trPr>
+          <w:jc w:val="center"/>
+        </w:trPr>
+        <w:tc>
+          <w:tcPr>
+            <w:tcW w:w="9462" w:type="dxa"/>
+            <w:gridSpan w:val="2"/>
+            <w:shd w:val="clear" w:color="auto" w:fill="1F3864" w:themeFill="accent5" w:themeFillShade="80"/>
+          </w:tcPr>
+          <w:p>
+            <w:r>
+              <w:rPr>
+                <w:rFonts w:ascii="Times New Roman" w:hAnsi="Times New Roman" w:cs="Times New Roman"/>
+                <w:sz w:val="36"/>
+                <w:szCs w:val="36"/>
+              </w:rPr>
+              <w:t>Scrum Board and Meeting Notes</w:t>
+            </w:r>
+          </w:p>
+        </w:tc>
+      </w:tr>
+      <w:tr>
+        <w:trPr>
+          <w:trHeight w:val="2058"/>
+          <w:jc w:val="center"/>
+        </w:trPr>
+        <w:tc>
+          <w:tcPr>
+            <w:tcW w:w="4776" w:type="dxa"/>
+            <w:tcBorders>
+              <w:bottom w:val="single" w:sz="4" w:space="0" w:color="auto"/>
+            </w:tcBorders>
+          </w:tcPr>
+          <w:p>
+            <w:pPr>
+              <w:spacing w:after="0" w:line="240" w:lineRule="auto"/>
+              <w:rPr>
+                <w:color w:val="FF0000"/>
+                <w:sz w:val="16"/>
+                <w:szCs w:val="16"/>
+              </w:rPr>
+            </w:pPr>
+            <w:r>
+              <w:rPr>
+                <w:color w:val="FF0000"/>
+                <w:sz w:val="16"/>
+                <w:szCs w:val="16"/>
+              </w:rPr>
+              <w:t>Put the Scrum Board and meeting notes here;</w:t>
+            </w:r>
+          </w:p>
+          <w:p>
+            <w:pPr>
+              <w:spacing w:after="0" w:line="240" w:lineRule="auto"/>
+              <w:rPr>
+                <w:rFonts w:ascii="Courier New" w:hAnsi="Courier New" w:cs="Courier New"/>
+                <w:sz w:val="18"/>
+                <w:szCs w:val="18"/>
+              </w:rPr>
+            </w:pPr>
+            <w:r>
+              <w:rPr>
+                <w:rFonts w:ascii="Courier New" w:hAnsi="Courier New" w:cs="Courier New"/>
+                <w:sz w:val="18"/>
+                <w:szCs w:val="18"/>
+              </w:rPr>
+              <w:t xml:space="preserve"> </w:t>
+            </w:r>
+          </w:p>
+          <w:p>
+            <w:pPr>
+              <w:spacing w:after="0" w:line="240" w:lineRule="auto"/>
+              <w:rPr>
+                <w:rFonts w:ascii="Courier New" w:hAnsi="Courier New" w:cs="Courier New"/>
+                <w:sz w:val="18"/>
+                <w:szCs w:val="18"/>
+              </w:rPr>
+            </w:pPr>
+            <w:r>
+              <w:rPr>
+                <w:rFonts w:ascii="Courier New" w:hAnsi="Courier New" w:cs="Courier New"/>
+                <w:noProof/>
+                <w:sz w:val="18"/>
+                <w:szCs w:val="18"/>
+                <w:lang w:val="en-US"/>
+              </w:rPr>
+              <w:drawing>
+                <wp:inline distT="0" distB="0" distL="0" distR="0" wp14:anchorId="1BBB92CF" wp14:editId="05FBC813">
+                  <wp:extent cx="3152775" cy="2737223"/>
+                  <wp:effectExtent l="0" t="0" r="0" b="6350"/>
+                  <wp:docPr id="1" name="Picture 1" descr="C:\Users\30041547\AppData\Local\Microsoft\Windows\INetCache\Content.Word\Scrum Board 07.09.2021.png"/>
+                  <wp:cNvGraphicFramePr>
+                    <a:graphicFrameLocks xmlns:a="http://schemas.openxmlformats.org/drawingml/2006/main" noChangeAspect="1"/>
+                  </wp:cNvGraphicFramePr>
+                  <a:graphic xmlns:a="http://schemas.openxmlformats.org/drawingml/2006/main">
+                    <a:graphicData uri="http://schemas.openxmlformats.org/drawingml/2006/picture">
+                      <pic:pic xmlns:pic="http://schemas.openxmlformats.org/drawingml/2006/picture">
+                        <pic:nvPicPr>
+                          <pic:cNvPr id="0" name="Picture 7" descr="C:\Users\30041547\AppData\Local\Microsoft\Windows\INetCache\Content.Word\Scrum Board 07.09.2021.png"/>
+                          <pic:cNvPicPr>
+                            <a:picLocks noChangeAspect="1" noChangeArrowheads="1"/>
+                          </pic:cNvPicPr>
+                        </pic:nvPicPr>
+                        <pic:blipFill>
+                          <a:blip r:embed="rId6">
+                            <a:extLst>
+                              <a:ext uri="{28A0092B-C50C-407E-A947-70E740481C1C}">
+                                <a14:useLocalDpi xmlns:a14="http://schemas.microsoft.com/office/drawing/2010/main" val="0"/>
+                              </a:ext>
+                            </a:extLst>
+                          </a:blip>
+                          <a:srcRect/>
+                          <a:stretch>
+                            <a:fillRect/>
+                          </a:stretch>
+                        </pic:blipFill>
+                        <pic:spPr bwMode="auto">
+                          <a:xfrm>
+                            <a:off x="0" y="0"/>
+                            <a:ext cx="3165027" cy="2747860"/>
+                          </a:xfrm>
+                          <a:prstGeom prst="rect">
+                            <a:avLst/>
+                          </a:prstGeom>
+                          <a:noFill/>
+                          <a:ln>
+                            <a:noFill/>
+                          </a:ln>
+                        </pic:spPr>
+                      </pic:pic>
+                    </a:graphicData>
+                  </a:graphic>
+                </wp:inline>
+              </w:drawing>
+            </w:r>
+          </w:p>
+        </w:tc>
+        <w:tc>
+          <w:tcPr>
+            <w:tcW w:w="4686" w:type="dxa"/>
+            <w:tcBorders>
+              <w:bottom w:val="single" w:sz="4" w:space="0" w:color="auto"/>
+            </w:tcBorders>
+          </w:tcPr>
+          <w:p>
+            <w:pPr>
+              <w:rPr>
+                <w:rFonts w:ascii="Courier New" w:hAnsi="Courier New" w:cs="Courier New"/>
+                <w:sz w:val="18"/>
+                <w:szCs w:val="18"/>
+              </w:rPr>
+            </w:pPr>
+          </w:p>
+          <w:p>
+            <w:pPr>
+              <w:spacing w:after="0" w:line="240" w:lineRule="auto"/>
+              <w:rPr>
+                <w:rFonts w:ascii="Courier New" w:hAnsi="Courier New" w:cs="Courier New"/>
+                <w:sz w:val="18"/>
+                <w:szCs w:val="18"/>
+              </w:rPr>
+            </w:pPr>
+            <w:r>
+              <w:rPr>
+                <w:rFonts w:ascii="Courier New" w:hAnsi="Courier New" w:cs="Courier New"/>
+                <w:noProof/>
+                <w:sz w:val="18"/>
+                <w:szCs w:val="18"/>
+                <w:lang w:val="en-US"/>
+              </w:rPr>
+              <w:drawing>
+                <wp:inline distT="0" distB="0" distL="0" distR="0">
+                  <wp:extent cx="3182620" cy="4001770"/>
+                  <wp:effectExtent l="0" t="0" r="0" b="0"/>
+                  <wp:docPr id="2" name="Picture 2" descr="C:\Users\30041547\AppData\Local\Microsoft\Windows\INetCache\Content.Word\Meeting Notes 07.09.2021.png"/>
+                  <wp:cNvGraphicFramePr>
+                    <a:graphicFrameLocks xmlns:a="http://schemas.openxmlformats.org/drawingml/2006/main" noChangeAspect="1"/>
+                  </wp:cNvGraphicFramePr>
+                  <a:graphic xmlns:a="http://schemas.openxmlformats.org/drawingml/2006/main">
+                    <a:graphicData uri="http://schemas.openxmlformats.org/drawingml/2006/picture">
+                      <pic:pic xmlns:pic="http://schemas.openxmlformats.org/drawingml/2006/picture">
+                        <pic:nvPicPr>
+                          <pic:cNvPr id="0" name="Picture 2" descr="C:\Users\30041547\AppData\Local\Microsoft\Windows\INetCache\Content.Word\Meeting Notes 07.09.2021.png"/>
+                          <pic:cNvPicPr>
+                            <a:picLocks noChangeAspect="1" noChangeArrowheads="1"/>
+                          </pic:cNvPicPr>
+                        </pic:nvPicPr>
+                        <pic:blipFill>
+                          <a:blip r:embed="rId7">
+                            <a:extLst>
+                              <a:ext uri="{28A0092B-C50C-407E-A947-70E740481C1C}">
+                                <a14:useLocalDpi xmlns:a14="http://schemas.microsoft.com/office/drawing/2010/main" val="0"/>
+                              </a:ext>
+                            </a:extLst>
+                          </a:blip>
+                          <a:srcRect/>
+                          <a:stretch>
+                            <a:fillRect/>
+                          </a:stretch>
+                        </pic:blipFill>
+                        <pic:spPr bwMode="auto">
+                          <a:xfrm>
+                            <a:off x="0" y="0"/>
+                            <a:ext cx="3182620" cy="4001770"/>
+                          </a:xfrm>
+                          <a:prstGeom prst="rect">
+                            <a:avLst/>
+                          </a:prstGeom>
+                          <a:noFill/>
+                          <a:ln>
+                            <a:noFill/>
+                          </a:ln>
+                        </pic:spPr>
+                      </pic:pic>
+                    </a:graphicData>
+                  </a:graphic>
+                </wp:inline>
+              </w:drawing>
+            </w:r>
+          </w:p>
+        </w:tc>
+      </w:tr>
+    </w:tbl>
+    <w:p>
+      <w:bookmarkStart w:id="3" w:name="_GoBack"/>
+      <w:bookmarkEnd w:id="3"/>
     </w:p>
     <w:sectPr>
       <w:pgSz w:w="12240" w:h="15840"/>
@@ -1261,10 +3080,10 @@
 <file path=word/numbering.xml><?xml version="1.0" encoding="utf-8"?>
 <w:numbering xmlns:wpc="http://schemas.microsoft.com/office/word/2010/wordprocessingCanvas" xmlns:cx="http://schemas.microsoft.com/office/drawing/2014/chartex" xmlns:cx1="http://schemas.microsoft.com/office/drawing/2015/9/8/chartex" xmlns:mc="http://schemas.openxmlformats.org/markup-compatibility/2006" xmlns:o="urn:schemas-microsoft-com:office:office" xmlns:r="http://schemas.openxmlformats.org/officeDocument/2006/relationships" xmlns:m="http://schemas.openxmlformats.org/officeDocument/2006/math" xmlns:v="urn:schemas-microsoft-com:vml" xmlns:wp14="http://schemas.microsoft.com/office/word/2010/wordprocessingDrawing" xmlns:wp="http://schemas.openxmlformats.org/drawingml/2006/wordprocessingDrawing" xmlns:w10="urn:schemas-microsoft-com:office:word" xmlns:w="http://schemas.openxmlformats.org/wordprocessingml/2006/main" xmlns:w14="http://schemas.microsoft.com/office/word/2010/wordml" xmlns:w15="http://schemas.microsoft.com/office/word/2012/wordml" xmlns:w16se="http://schemas.microsoft.com/office/word/2015/wordml/symex" xmlns:wpg="http://schemas.microsoft.com/office/word/2010/wordprocessingGroup" xmlns:wpi="http://schemas.microsoft.com/office/word/2010/wordprocessingInk" xmlns:wne="http://schemas.microsoft.com/office/word/2006/wordml" xmlns:wps="http://schemas.microsoft.com/office/word/2010/wordprocessingShape" mc:Ignorable="w14 w15 w16se wp14">
   <w:abstractNum w:abstractNumId="0" w15:restartNumberingAfterBreak="0">
-    <w:nsid w:val="747F0C3C"/>
+    <w:nsid w:val="1212637D"/>
     <w:multiLevelType w:val="hybridMultilevel"/>
-    <w:tmpl w:val="27544D4A"/>
-    <w:lvl w:ilvl="0" w:tplc="B8DC8872">
+    <w:tmpl w:val="BBA0A1FE"/>
+    <w:lvl w:ilvl="0" w:tplc="DB1426DA">
       <w:numFmt w:val="bullet"/>
       <w:lvlText w:val="-"/>
       <w:lvlJc w:val="left"/>
@@ -1372,8 +3191,331 @@
       </w:rPr>
     </w:lvl>
   </w:abstractNum>
+  <w:abstractNum w:abstractNumId="1" w15:restartNumberingAfterBreak="0">
+    <w:nsid w:val="22FA78FA"/>
+    <w:multiLevelType w:val="hybridMultilevel"/>
+    <w:tmpl w:val="D21405B8"/>
+    <w:lvl w:ilvl="0" w:tplc="0409000F">
+      <w:start w:val="1"/>
+      <w:numFmt w:val="decimal"/>
+      <w:lvlText w:val="%1."/>
+      <w:lvlJc w:val="left"/>
+      <w:pPr>
+        <w:ind w:left="720" w:hanging="360"/>
+      </w:pPr>
+      <w:rPr>
+        <w:rFonts w:hint="default"/>
+      </w:rPr>
+    </w:lvl>
+    <w:lvl w:ilvl="1" w:tplc="04090019" w:tentative="1">
+      <w:start w:val="1"/>
+      <w:numFmt w:val="lowerLetter"/>
+      <w:lvlText w:val="%2."/>
+      <w:lvlJc w:val="left"/>
+      <w:pPr>
+        <w:ind w:left="1440" w:hanging="360"/>
+      </w:pPr>
+    </w:lvl>
+    <w:lvl w:ilvl="2" w:tplc="0409001B" w:tentative="1">
+      <w:start w:val="1"/>
+      <w:numFmt w:val="lowerRoman"/>
+      <w:lvlText w:val="%3."/>
+      <w:lvlJc w:val="right"/>
+      <w:pPr>
+        <w:ind w:left="2160" w:hanging="180"/>
+      </w:pPr>
+    </w:lvl>
+    <w:lvl w:ilvl="3" w:tplc="0409000F" w:tentative="1">
+      <w:start w:val="1"/>
+      <w:numFmt w:val="decimal"/>
+      <w:lvlText w:val="%4."/>
+      <w:lvlJc w:val="left"/>
+      <w:pPr>
+        <w:ind w:left="2880" w:hanging="360"/>
+      </w:pPr>
+    </w:lvl>
+    <w:lvl w:ilvl="4" w:tplc="04090019" w:tentative="1">
+      <w:start w:val="1"/>
+      <w:numFmt w:val="lowerLetter"/>
+      <w:lvlText w:val="%5."/>
+      <w:lvlJc w:val="left"/>
+      <w:pPr>
+        <w:ind w:left="3600" w:hanging="360"/>
+      </w:pPr>
+    </w:lvl>
+    <w:lvl w:ilvl="5" w:tplc="0409001B" w:tentative="1">
+      <w:start w:val="1"/>
+      <w:numFmt w:val="lowerRoman"/>
+      <w:lvlText w:val="%6."/>
+      <w:lvlJc w:val="right"/>
+      <w:pPr>
+        <w:ind w:left="4320" w:hanging="180"/>
+      </w:pPr>
+    </w:lvl>
+    <w:lvl w:ilvl="6" w:tplc="0409000F" w:tentative="1">
+      <w:start w:val="1"/>
+      <w:numFmt w:val="decimal"/>
+      <w:lvlText w:val="%7."/>
+      <w:lvlJc w:val="left"/>
+      <w:pPr>
+        <w:ind w:left="5040" w:hanging="360"/>
+      </w:pPr>
+    </w:lvl>
+    <w:lvl w:ilvl="7" w:tplc="04090019" w:tentative="1">
+      <w:start w:val="1"/>
+      <w:numFmt w:val="lowerLetter"/>
+      <w:lvlText w:val="%8."/>
+      <w:lvlJc w:val="left"/>
+      <w:pPr>
+        <w:ind w:left="5760" w:hanging="360"/>
+      </w:pPr>
+    </w:lvl>
+    <w:lvl w:ilvl="8" w:tplc="0409001B" w:tentative="1">
+      <w:start w:val="1"/>
+      <w:numFmt w:val="lowerRoman"/>
+      <w:lvlText w:val="%9."/>
+      <w:lvlJc w:val="right"/>
+      <w:pPr>
+        <w:ind w:left="6480" w:hanging="180"/>
+      </w:pPr>
+    </w:lvl>
+  </w:abstractNum>
+  <w:abstractNum w:abstractNumId="2" w15:restartNumberingAfterBreak="0">
+    <w:nsid w:val="747F0C3C"/>
+    <w:multiLevelType w:val="hybridMultilevel"/>
+    <w:tmpl w:val="27544D4A"/>
+    <w:lvl w:ilvl="0" w:tplc="B8DC8872">
+      <w:numFmt w:val="bullet"/>
+      <w:lvlText w:val="-"/>
+      <w:lvlJc w:val="left"/>
+      <w:pPr>
+        <w:ind w:left="720" w:hanging="360"/>
+      </w:pPr>
+      <w:rPr>
+        <w:rFonts w:ascii="Calibri" w:eastAsiaTheme="minorEastAsia" w:hAnsi="Calibri" w:cs="Calibri" w:hint="default"/>
+      </w:rPr>
+    </w:lvl>
+    <w:lvl w:ilvl="1" w:tplc="04090003" w:tentative="1">
+      <w:start w:val="1"/>
+      <w:numFmt w:val="bullet"/>
+      <w:lvlText w:val="o"/>
+      <w:lvlJc w:val="left"/>
+      <w:pPr>
+        <w:ind w:left="1440" w:hanging="360"/>
+      </w:pPr>
+      <w:rPr>
+        <w:rFonts w:ascii="Courier New" w:hAnsi="Courier New" w:cs="Courier New" w:hint="default"/>
+      </w:rPr>
+    </w:lvl>
+    <w:lvl w:ilvl="2" w:tplc="04090005" w:tentative="1">
+      <w:start w:val="1"/>
+      <w:numFmt w:val="bullet"/>
+      <w:lvlText w:val=""/>
+      <w:lvlJc w:val="left"/>
+      <w:pPr>
+        <w:ind w:left="2160" w:hanging="360"/>
+      </w:pPr>
+      <w:rPr>
+        <w:rFonts w:ascii="Wingdings" w:hAnsi="Wingdings" w:hint="default"/>
+      </w:rPr>
+    </w:lvl>
+    <w:lvl w:ilvl="3" w:tplc="04090001" w:tentative="1">
+      <w:start w:val="1"/>
+      <w:numFmt w:val="bullet"/>
+      <w:lvlText w:val=""/>
+      <w:lvlJc w:val="left"/>
+      <w:pPr>
+        <w:ind w:left="2880" w:hanging="360"/>
+      </w:pPr>
+      <w:rPr>
+        <w:rFonts w:ascii="Symbol" w:hAnsi="Symbol" w:hint="default"/>
+      </w:rPr>
+    </w:lvl>
+    <w:lvl w:ilvl="4" w:tplc="04090003" w:tentative="1">
+      <w:start w:val="1"/>
+      <w:numFmt w:val="bullet"/>
+      <w:lvlText w:val="o"/>
+      <w:lvlJc w:val="left"/>
+      <w:pPr>
+        <w:ind w:left="3600" w:hanging="360"/>
+      </w:pPr>
+      <w:rPr>
+        <w:rFonts w:ascii="Courier New" w:hAnsi="Courier New" w:cs="Courier New" w:hint="default"/>
+      </w:rPr>
+    </w:lvl>
+    <w:lvl w:ilvl="5" w:tplc="04090005" w:tentative="1">
+      <w:start w:val="1"/>
+      <w:numFmt w:val="bullet"/>
+      <w:lvlText w:val=""/>
+      <w:lvlJc w:val="left"/>
+      <w:pPr>
+        <w:ind w:left="4320" w:hanging="360"/>
+      </w:pPr>
+      <w:rPr>
+        <w:rFonts w:ascii="Wingdings" w:hAnsi="Wingdings" w:hint="default"/>
+      </w:rPr>
+    </w:lvl>
+    <w:lvl w:ilvl="6" w:tplc="04090001" w:tentative="1">
+      <w:start w:val="1"/>
+      <w:numFmt w:val="bullet"/>
+      <w:lvlText w:val=""/>
+      <w:lvlJc w:val="left"/>
+      <w:pPr>
+        <w:ind w:left="5040" w:hanging="360"/>
+      </w:pPr>
+      <w:rPr>
+        <w:rFonts w:ascii="Symbol" w:hAnsi="Symbol" w:hint="default"/>
+      </w:rPr>
+    </w:lvl>
+    <w:lvl w:ilvl="7" w:tplc="04090003" w:tentative="1">
+      <w:start w:val="1"/>
+      <w:numFmt w:val="bullet"/>
+      <w:lvlText w:val="o"/>
+      <w:lvlJc w:val="left"/>
+      <w:pPr>
+        <w:ind w:left="5760" w:hanging="360"/>
+      </w:pPr>
+      <w:rPr>
+        <w:rFonts w:ascii="Courier New" w:hAnsi="Courier New" w:cs="Courier New" w:hint="default"/>
+      </w:rPr>
+    </w:lvl>
+    <w:lvl w:ilvl="8" w:tplc="04090005" w:tentative="1">
+      <w:start w:val="1"/>
+      <w:numFmt w:val="bullet"/>
+      <w:lvlText w:val=""/>
+      <w:lvlJc w:val="left"/>
+      <w:pPr>
+        <w:ind w:left="6480" w:hanging="360"/>
+      </w:pPr>
+      <w:rPr>
+        <w:rFonts w:ascii="Wingdings" w:hAnsi="Wingdings" w:hint="default"/>
+      </w:rPr>
+    </w:lvl>
+  </w:abstractNum>
+  <w:abstractNum w:abstractNumId="3" w15:restartNumberingAfterBreak="0">
+    <w:nsid w:val="7EFC63EB"/>
+    <w:multiLevelType w:val="multilevel"/>
+    <w:tmpl w:val="F2BA5B88"/>
+    <w:lvl w:ilvl="0">
+      <w:start w:val="1"/>
+      <w:numFmt w:val="decimal"/>
+      <w:lvlText w:val="%1."/>
+      <w:lvlJc w:val="left"/>
+      <w:pPr>
+        <w:tabs>
+          <w:tab w:val="num" w:pos="720"/>
+        </w:tabs>
+        <w:ind w:left="720" w:hanging="360"/>
+      </w:pPr>
+    </w:lvl>
+    <w:lvl w:ilvl="1" w:tentative="1">
+      <w:start w:val="1"/>
+      <w:numFmt w:val="decimal"/>
+      <w:lvlText w:val="%2."/>
+      <w:lvlJc w:val="left"/>
+      <w:pPr>
+        <w:tabs>
+          <w:tab w:val="num" w:pos="1440"/>
+        </w:tabs>
+        <w:ind w:left="1440" w:hanging="360"/>
+      </w:pPr>
+    </w:lvl>
+    <w:lvl w:ilvl="2" w:tentative="1">
+      <w:start w:val="1"/>
+      <w:numFmt w:val="decimal"/>
+      <w:lvlText w:val="%3."/>
+      <w:lvlJc w:val="left"/>
+      <w:pPr>
+        <w:tabs>
+          <w:tab w:val="num" w:pos="2160"/>
+        </w:tabs>
+        <w:ind w:left="2160" w:hanging="360"/>
+      </w:pPr>
+    </w:lvl>
+    <w:lvl w:ilvl="3" w:tentative="1">
+      <w:start w:val="1"/>
+      <w:numFmt w:val="decimal"/>
+      <w:lvlText w:val="%4."/>
+      <w:lvlJc w:val="left"/>
+      <w:pPr>
+        <w:tabs>
+          <w:tab w:val="num" w:pos="2880"/>
+        </w:tabs>
+        <w:ind w:left="2880" w:hanging="360"/>
+      </w:pPr>
+    </w:lvl>
+    <w:lvl w:ilvl="4" w:tentative="1">
+      <w:start w:val="1"/>
+      <w:numFmt w:val="decimal"/>
+      <w:lvlText w:val="%5."/>
+      <w:lvlJc w:val="left"/>
+      <w:pPr>
+        <w:tabs>
+          <w:tab w:val="num" w:pos="3600"/>
+        </w:tabs>
+        <w:ind w:left="3600" w:hanging="360"/>
+      </w:pPr>
+    </w:lvl>
+    <w:lvl w:ilvl="5" w:tentative="1">
+      <w:start w:val="1"/>
+      <w:numFmt w:val="decimal"/>
+      <w:lvlText w:val="%6."/>
+      <w:lvlJc w:val="left"/>
+      <w:pPr>
+        <w:tabs>
+          <w:tab w:val="num" w:pos="4320"/>
+        </w:tabs>
+        <w:ind w:left="4320" w:hanging="360"/>
+      </w:pPr>
+    </w:lvl>
+    <w:lvl w:ilvl="6" w:tentative="1">
+      <w:start w:val="1"/>
+      <w:numFmt w:val="decimal"/>
+      <w:lvlText w:val="%7."/>
+      <w:lvlJc w:val="left"/>
+      <w:pPr>
+        <w:tabs>
+          <w:tab w:val="num" w:pos="5040"/>
+        </w:tabs>
+        <w:ind w:left="5040" w:hanging="360"/>
+      </w:pPr>
+    </w:lvl>
+    <w:lvl w:ilvl="7" w:tentative="1">
+      <w:start w:val="1"/>
+      <w:numFmt w:val="decimal"/>
+      <w:lvlText w:val="%8."/>
+      <w:lvlJc w:val="left"/>
+      <w:pPr>
+        <w:tabs>
+          <w:tab w:val="num" w:pos="5760"/>
+        </w:tabs>
+        <w:ind w:left="5760" w:hanging="360"/>
+      </w:pPr>
+    </w:lvl>
+    <w:lvl w:ilvl="8" w:tentative="1">
+      <w:start w:val="1"/>
+      <w:numFmt w:val="decimal"/>
+      <w:lvlText w:val="%9."/>
+      <w:lvlJc w:val="left"/>
+      <w:pPr>
+        <w:tabs>
+          <w:tab w:val="num" w:pos="6480"/>
+        </w:tabs>
+        <w:ind w:left="6480" w:hanging="360"/>
+      </w:pPr>
+    </w:lvl>
+  </w:abstractNum>
   <w:num w:numId="1">
     <w:abstractNumId w:val="0"/>
+  </w:num>
+  <w:num w:numId="2">
+    <w:abstractNumId w:val="2"/>
+  </w:num>
+  <w:num w:numId="3">
+    <w:abstractNumId w:val="1"/>
+  </w:num>
+  <w:num w:numId="4">
+    <w:abstractNumId w:val="3"/>
   </w:num>
 </w:numbering>
 </file>
@@ -1771,10 +3913,54 @@
   <w:style w:type="paragraph" w:default="1" w:styleId="Normal">
     <w:name w:val="Normal"/>
     <w:qFormat/>
-    <w:rsid w:val="00455AB1"/>
+    <w:rsid w:val="00360B1A"/>
     <w:rPr>
       <w:rFonts w:eastAsiaTheme="minorEastAsia"/>
       <w:lang w:val="en-AU"/>
+    </w:rPr>
+  </w:style>
+  <w:style w:type="paragraph" w:styleId="Heading2">
+    <w:name w:val="heading 2"/>
+    <w:basedOn w:val="Normal"/>
+    <w:next w:val="Normal"/>
+    <w:link w:val="Heading2Char"/>
+    <w:uiPriority w:val="9"/>
+    <w:unhideWhenUsed/>
+    <w:qFormat/>
+    <w:rsid w:val="00360B1A"/>
+    <w:pPr>
+      <w:keepNext/>
+      <w:keepLines/>
+      <w:spacing w:before="40" w:after="0"/>
+      <w:outlineLvl w:val="1"/>
+    </w:pPr>
+    <w:rPr>
+      <w:rFonts w:asciiTheme="majorHAnsi" w:eastAsiaTheme="majorEastAsia" w:hAnsiTheme="majorHAnsi" w:cstheme="majorBidi"/>
+      <w:color w:val="2E74B5" w:themeColor="accent1" w:themeShade="BF"/>
+      <w:sz w:val="28"/>
+      <w:szCs w:val="28"/>
+    </w:rPr>
+  </w:style>
+  <w:style w:type="paragraph" w:styleId="Heading3">
+    <w:name w:val="heading 3"/>
+    <w:basedOn w:val="Normal"/>
+    <w:next w:val="Normal"/>
+    <w:link w:val="Heading3Char"/>
+    <w:uiPriority w:val="9"/>
+    <w:unhideWhenUsed/>
+    <w:qFormat/>
+    <w:rsid w:val="00360B1A"/>
+    <w:pPr>
+      <w:keepNext/>
+      <w:keepLines/>
+      <w:spacing w:before="40" w:after="0"/>
+      <w:outlineLvl w:val="2"/>
+    </w:pPr>
+    <w:rPr>
+      <w:rFonts w:asciiTheme="majorHAnsi" w:eastAsiaTheme="majorEastAsia" w:hAnsiTheme="majorHAnsi" w:cstheme="majorBidi"/>
+      <w:color w:val="1F4E79" w:themeColor="accent1" w:themeShade="80"/>
+      <w:sz w:val="24"/>
+      <w:szCs w:val="24"/>
     </w:rPr>
   </w:style>
   <w:style w:type="character" w:default="1" w:styleId="DefaultParagraphFont">
@@ -1804,12 +3990,40 @@
     <w:semiHidden/>
     <w:unhideWhenUsed/>
   </w:style>
+  <w:style w:type="character" w:customStyle="1" w:styleId="Heading2Char">
+    <w:name w:val="Heading 2 Char"/>
+    <w:basedOn w:val="DefaultParagraphFont"/>
+    <w:link w:val="Heading2"/>
+    <w:uiPriority w:val="9"/>
+    <w:rsid w:val="00360B1A"/>
+    <w:rPr>
+      <w:rFonts w:asciiTheme="majorHAnsi" w:eastAsiaTheme="majorEastAsia" w:hAnsiTheme="majorHAnsi" w:cstheme="majorBidi"/>
+      <w:color w:val="2E74B5" w:themeColor="accent1" w:themeShade="BF"/>
+      <w:sz w:val="28"/>
+      <w:szCs w:val="28"/>
+      <w:lang w:val="en-AU"/>
+    </w:rPr>
+  </w:style>
+  <w:style w:type="character" w:customStyle="1" w:styleId="Heading3Char">
+    <w:name w:val="Heading 3 Char"/>
+    <w:basedOn w:val="DefaultParagraphFont"/>
+    <w:link w:val="Heading3"/>
+    <w:uiPriority w:val="9"/>
+    <w:rsid w:val="00360B1A"/>
+    <w:rPr>
+      <w:rFonts w:asciiTheme="majorHAnsi" w:eastAsiaTheme="majorEastAsia" w:hAnsiTheme="majorHAnsi" w:cstheme="majorBidi"/>
+      <w:color w:val="1F4E79" w:themeColor="accent1" w:themeShade="80"/>
+      <w:sz w:val="24"/>
+      <w:szCs w:val="24"/>
+      <w:lang w:val="en-AU"/>
+    </w:rPr>
+  </w:style>
   <w:style w:type="paragraph" w:styleId="ListParagraph">
     <w:name w:val="List Paragraph"/>
     <w:basedOn w:val="Normal"/>
     <w:uiPriority w:val="34"/>
     <w:qFormat/>
-    <w:rsid w:val="00455AB1"/>
+    <w:rsid w:val="00360B1A"/>
     <w:pPr>
       <w:ind w:left="720"/>
       <w:contextualSpacing/>
@@ -1819,7 +4033,7 @@
     <w:name w:val="Table Grid"/>
     <w:basedOn w:val="TableNormal"/>
     <w:uiPriority w:val="39"/>
-    <w:rsid w:val="00455AB1"/>
+    <w:rsid w:val="00360B1A"/>
     <w:rPr>
       <w:rFonts w:eastAsiaTheme="minorEastAsia"/>
       <w:lang w:val="en-AU"/>
@@ -1840,11 +4054,25 @@
     <w:basedOn w:val="DefaultParagraphFont"/>
     <w:uiPriority w:val="22"/>
     <w:qFormat/>
-    <w:rsid w:val="00455AB1"/>
+    <w:rsid w:val="00360B1A"/>
     <w:rPr>
       <w:b/>
       <w:bCs/>
       <w:color w:val="auto"/>
+    </w:rPr>
+  </w:style>
+  <w:style w:type="paragraph" w:customStyle="1" w:styleId="xmsonormal">
+    <w:name w:val="x_msonormal"/>
+    <w:basedOn w:val="Normal"/>
+    <w:rsid w:val="00360B1A"/>
+    <w:pPr>
+      <w:spacing w:before="100" w:beforeAutospacing="1" w:after="100" w:afterAutospacing="1" w:line="240" w:lineRule="auto"/>
+    </w:pPr>
+    <w:rPr>
+      <w:rFonts w:ascii="Times New Roman" w:eastAsia="Times New Roman" w:hAnsi="Times New Roman" w:cs="Times New Roman"/>
+      <w:sz w:val="24"/>
+      <w:szCs w:val="24"/>
+      <w:lang w:val="en-US"/>
     </w:rPr>
   </w:style>
 </w:styles>
